--- a/inzyniera.docx
+++ b/inzyniera.docx
@@ -580,7 +580,27 @@
           <w:szCs w:val="20"/>
           <w:lang w:eastAsia="pl-PL"/>
         </w:rPr>
-        <w:t>Dr inż. Katarzyna Rutczyńska-Wdowiak</w:t>
+        <w:t xml:space="preserve">Dr inż. Katarzyna </w:t>
+      </w:r>
+      <w:proofErr w:type="spellStart"/>
+      <w:r>
+        <w:rPr>
+          <w:rFonts w:ascii="Arial Narrow" w:eastAsia="Times New Roman" w:hAnsi="Arial Narrow" w:cs="Times New Roman"/>
+          <w:sz w:val="24"/>
+          <w:szCs w:val="20"/>
+          <w:lang w:eastAsia="pl-PL"/>
+        </w:rPr>
+        <w:t>Rutczyńska</w:t>
+      </w:r>
+      <w:proofErr w:type="spellEnd"/>
+      <w:r>
+        <w:rPr>
+          <w:rFonts w:ascii="Arial Narrow" w:eastAsia="Times New Roman" w:hAnsi="Arial Narrow" w:cs="Times New Roman"/>
+          <w:sz w:val="24"/>
+          <w:szCs w:val="20"/>
+          <w:lang w:eastAsia="pl-PL"/>
+        </w:rPr>
+        <w:t>-Wdowiak</w:t>
       </w:r>
     </w:p>
     <w:p>
@@ -1536,6 +1556,7 @@
           <w:szCs w:val="24"/>
         </w:rPr>
       </w:pPr>
+      <w:proofErr w:type="spellStart"/>
       <w:r>
         <w:rPr>
           <w:rFonts w:ascii="Times New Roman" w:hAnsi="Times New Roman" w:cs="Times New Roman"/>
@@ -1545,6 +1566,7 @@
         <w:t>Django</w:t>
       </w:r>
       <w:commentRangeEnd w:id="1"/>
+      <w:proofErr w:type="spellEnd"/>
       <w:r>
         <w:rPr>
           <w:rStyle w:val="Odwoaniedokomentarza"/>
@@ -1882,22 +1904,10 @@
           <w:szCs w:val="28"/>
         </w:rPr>
         <w:lastRenderedPageBreak/>
-        <w:t>Web application to support photographer's work using GAN</w:t>
-      </w:r>
-    </w:p>
-    <w:p>
-      <w:pPr>
-        <w:spacing w:line="360" w:lineRule="auto"/>
-        <w:rPr>
-          <w:rFonts w:ascii="Arial Narrow" w:hAnsi="Arial Narrow"/>
-          <w:sz w:val="28"/>
-          <w:szCs w:val="28"/>
-        </w:rPr>
-      </w:pPr>
-    </w:p>
-    <w:p>
-      <w:pPr>
-        <w:spacing w:line="360" w:lineRule="auto"/>
+        <w:t xml:space="preserve">Web </w:t>
+      </w:r>
+      <w:proofErr w:type="spellStart"/>
+      <w:r>
         <w:rPr>
           <w:rFonts w:ascii="Arial Narrow" w:hAnsi="Arial Narrow"/>
           <w:b/>
@@ -1905,8 +1915,9 @@
           <w:sz w:val="28"/>
           <w:szCs w:val="28"/>
         </w:rPr>
-      </w:pPr>
-      <w:commentRangeStart w:id="3"/>
+        <w:t>application</w:t>
+      </w:r>
+      <w:proofErr w:type="spellEnd"/>
       <w:r>
         <w:rPr>
           <w:rFonts w:ascii="Arial Narrow" w:hAnsi="Arial Narrow"/>
@@ -1915,9 +1926,132 @@
           <w:sz w:val="28"/>
           <w:szCs w:val="28"/>
         </w:rPr>
+        <w:t xml:space="preserve"> to </w:t>
+      </w:r>
+      <w:proofErr w:type="spellStart"/>
+      <w:r>
+        <w:rPr>
+          <w:rFonts w:ascii="Arial Narrow" w:hAnsi="Arial Narrow"/>
+          <w:b/>
+          <w:bCs/>
+          <w:sz w:val="28"/>
+          <w:szCs w:val="28"/>
+        </w:rPr>
+        <w:t>support</w:t>
+      </w:r>
+      <w:proofErr w:type="spellEnd"/>
+      <w:r>
+        <w:rPr>
+          <w:rFonts w:ascii="Arial Narrow" w:hAnsi="Arial Narrow"/>
+          <w:b/>
+          <w:bCs/>
+          <w:sz w:val="28"/>
+          <w:szCs w:val="28"/>
+        </w:rPr>
+        <w:t xml:space="preserve"> </w:t>
+      </w:r>
+      <w:proofErr w:type="spellStart"/>
+      <w:r>
+        <w:rPr>
+          <w:rFonts w:ascii="Arial Narrow" w:hAnsi="Arial Narrow"/>
+          <w:b/>
+          <w:bCs/>
+          <w:sz w:val="28"/>
+          <w:szCs w:val="28"/>
+        </w:rPr>
+        <w:t>photographer's</w:t>
+      </w:r>
+      <w:proofErr w:type="spellEnd"/>
+      <w:r>
+        <w:rPr>
+          <w:rFonts w:ascii="Arial Narrow" w:hAnsi="Arial Narrow"/>
+          <w:b/>
+          <w:bCs/>
+          <w:sz w:val="28"/>
+          <w:szCs w:val="28"/>
+        </w:rPr>
+        <w:t xml:space="preserve"> </w:t>
+      </w:r>
+      <w:proofErr w:type="spellStart"/>
+      <w:r>
+        <w:rPr>
+          <w:rFonts w:ascii="Arial Narrow" w:hAnsi="Arial Narrow"/>
+          <w:b/>
+          <w:bCs/>
+          <w:sz w:val="28"/>
+          <w:szCs w:val="28"/>
+        </w:rPr>
+        <w:t>work</w:t>
+      </w:r>
+      <w:proofErr w:type="spellEnd"/>
+      <w:r>
+        <w:rPr>
+          <w:rFonts w:ascii="Arial Narrow" w:hAnsi="Arial Narrow"/>
+          <w:b/>
+          <w:bCs/>
+          <w:sz w:val="28"/>
+          <w:szCs w:val="28"/>
+        </w:rPr>
+        <w:t xml:space="preserve"> </w:t>
+      </w:r>
+      <w:proofErr w:type="spellStart"/>
+      <w:r>
+        <w:rPr>
+          <w:rFonts w:ascii="Arial Narrow" w:hAnsi="Arial Narrow"/>
+          <w:b/>
+          <w:bCs/>
+          <w:sz w:val="28"/>
+          <w:szCs w:val="28"/>
+        </w:rPr>
+        <w:t>using</w:t>
+      </w:r>
+      <w:proofErr w:type="spellEnd"/>
+      <w:r>
+        <w:rPr>
+          <w:rFonts w:ascii="Arial Narrow" w:hAnsi="Arial Narrow"/>
+          <w:b/>
+          <w:bCs/>
+          <w:sz w:val="28"/>
+          <w:szCs w:val="28"/>
+        </w:rPr>
+        <w:t xml:space="preserve"> GAN</w:t>
+      </w:r>
+    </w:p>
+    <w:p>
+      <w:pPr>
+        <w:spacing w:line="360" w:lineRule="auto"/>
+        <w:rPr>
+          <w:rFonts w:ascii="Arial Narrow" w:hAnsi="Arial Narrow"/>
+          <w:sz w:val="28"/>
+          <w:szCs w:val="28"/>
+        </w:rPr>
+      </w:pPr>
+    </w:p>
+    <w:p>
+      <w:pPr>
+        <w:spacing w:line="360" w:lineRule="auto"/>
+        <w:rPr>
+          <w:rFonts w:ascii="Arial Narrow" w:hAnsi="Arial Narrow"/>
+          <w:b/>
+          <w:bCs/>
+          <w:sz w:val="28"/>
+          <w:szCs w:val="28"/>
+        </w:rPr>
+      </w:pPr>
+      <w:commentRangeStart w:id="3"/>
+      <w:proofErr w:type="spellStart"/>
+      <w:r>
+        <w:rPr>
+          <w:rFonts w:ascii="Arial Narrow" w:hAnsi="Arial Narrow"/>
+          <w:b/>
+          <w:bCs/>
+          <w:sz w:val="28"/>
+          <w:szCs w:val="28"/>
+        </w:rPr>
         <w:t>Abstract</w:t>
       </w:r>
       <w:commentRangeEnd w:id="3"/>
+      <w:proofErr w:type="spellEnd"/>
       <w:r>
         <w:rPr>
           <w:rStyle w:val="Odwoaniedokomentarza"/>
@@ -2196,7 +2330,25 @@
           <w:sz w:val="24"/>
           <w:szCs w:val="24"/>
         </w:rPr>
-        <w:t xml:space="preserve"> of GAN (Generative </w:t>
+        <w:t xml:space="preserve"> of GAN (</w:t>
+      </w:r>
+      <w:proofErr w:type="spellStart"/>
+      <w:r>
+        <w:rPr>
+          <w:rFonts w:ascii="Times New Roman" w:hAnsi="Times New Roman" w:cs="Times New Roman"/>
+          <w:sz w:val="24"/>
+          <w:szCs w:val="24"/>
+        </w:rPr>
+        <w:t>Generative</w:t>
+      </w:r>
+      <w:proofErr w:type="spellEnd"/>
+      <w:r>
+        <w:rPr>
+          <w:rFonts w:ascii="Times New Roman" w:hAnsi="Times New Roman" w:cs="Times New Roman"/>
+          <w:sz w:val="24"/>
+          <w:szCs w:val="24"/>
+        </w:rPr>
+        <w:t xml:space="preserve"> </w:t>
       </w:r>
       <w:proofErr w:type="spellStart"/>
       <w:r>
@@ -3906,6 +4058,7 @@
         </w:rPr>
         <w:br/>
       </w:r>
+      <w:proofErr w:type="spellStart"/>
       <w:r>
         <w:rPr>
           <w:rFonts w:ascii="Arial Narrow" w:hAnsi="Arial Narrow"/>
@@ -3916,6 +4069,7 @@
         </w:rPr>
         <w:t>Keywords</w:t>
       </w:r>
+      <w:proofErr w:type="spellEnd"/>
     </w:p>
     <w:p>
       <w:pPr>
@@ -3974,13 +4128,23 @@
           <w:szCs w:val="24"/>
         </w:rPr>
       </w:pPr>
-      <w:r>
-        <w:rPr>
-          <w:rFonts w:ascii="Times New Roman" w:hAnsi="Times New Roman" w:cs="Times New Roman"/>
-          <w:sz w:val="24"/>
-          <w:szCs w:val="24"/>
-        </w:rPr>
-        <w:t xml:space="preserve">Generative </w:t>
+      <w:proofErr w:type="spellStart"/>
+      <w:r>
+        <w:rPr>
+          <w:rFonts w:ascii="Times New Roman" w:hAnsi="Times New Roman" w:cs="Times New Roman"/>
+          <w:sz w:val="24"/>
+          <w:szCs w:val="24"/>
+        </w:rPr>
+        <w:t>Generative</w:t>
+      </w:r>
+      <w:proofErr w:type="spellEnd"/>
+      <w:r>
+        <w:rPr>
+          <w:rFonts w:ascii="Times New Roman" w:hAnsi="Times New Roman" w:cs="Times New Roman"/>
+          <w:sz w:val="24"/>
+          <w:szCs w:val="24"/>
+        </w:rPr>
+        <w:t xml:space="preserve"> </w:t>
       </w:r>
       <w:proofErr w:type="spellStart"/>
       <w:r>
@@ -4056,6 +4220,7 @@
           <w:szCs w:val="24"/>
         </w:rPr>
       </w:pPr>
+      <w:proofErr w:type="spellStart"/>
       <w:r>
         <w:rPr>
           <w:rFonts w:ascii="Times New Roman" w:hAnsi="Times New Roman" w:cs="Times New Roman"/>
@@ -4064,6 +4229,7 @@
         </w:rPr>
         <w:t>Django</w:t>
       </w:r>
+      <w:proofErr w:type="spellEnd"/>
     </w:p>
     <w:p>
       <w:pPr>
@@ -4935,6 +5101,14 @@
     </w:p>
     <w:sdt>
       <w:sdtPr>
+        <w:rPr>
+          <w:rFonts w:asciiTheme="minorHAnsi" w:eastAsiaTheme="minorHAnsi" w:hAnsiTheme="minorHAnsi" w:cstheme="minorBidi"/>
+          <w:b w:val="0"/>
+          <w:color w:val="auto"/>
+          <w:sz w:val="22"/>
+          <w:szCs w:val="22"/>
+          <w:lang w:eastAsia="en-US"/>
+        </w:rPr>
         <w:id w:val="309443689"/>
         <w:docPartObj>
           <w:docPartGallery w:val="Table of Contents"/>
@@ -4943,12 +5117,7 @@
       </w:sdtPr>
       <w:sdtEndPr>
         <w:rPr>
-          <w:rFonts w:asciiTheme="minorHAnsi" w:eastAsiaTheme="minorHAnsi" w:hAnsiTheme="minorHAnsi" w:cstheme="minorBidi"/>
           <w:bCs/>
-          <w:color w:val="auto"/>
-          <w:sz w:val="22"/>
-          <w:szCs w:val="22"/>
-          <w:lang w:eastAsia="en-US"/>
         </w:rPr>
       </w:sdtEndPr>
       <w:sdtContent>
@@ -5010,7 +5179,7 @@
           <w:r>
             <w:fldChar w:fldCharType="separate"/>
           </w:r>
-          <w:hyperlink w:anchor="_Toc154658725" w:history="1">
+          <w:hyperlink w:anchor="_Toc154668665" w:history="1">
             <w:r>
               <w:rPr>
                 <w:rStyle w:val="Hipercze"/>
@@ -5037,7 +5206,7 @@
                 <w:noProof/>
                 <w:webHidden/>
               </w:rPr>
-              <w:instrText xml:space="preserve"> PAGEREF _Toc154658725 \h </w:instrText>
+              <w:instrText xml:space="preserve"> PAGEREF _Toc154668665 \h </w:instrText>
             </w:r>
             <w:r>
               <w:rPr>
@@ -5082,7 +5251,7 @@
               <w14:ligatures w14:val="standardContextual"/>
             </w:rPr>
           </w:pPr>
-          <w:hyperlink w:anchor="_Toc154658726" w:history="1">
+          <w:hyperlink w:anchor="_Toc154668666" w:history="1">
             <w:r>
               <w:rPr>
                 <w:rStyle w:val="Hipercze"/>
@@ -5126,7 +5295,7 @@
                 <w:noProof/>
                 <w:webHidden/>
               </w:rPr>
-              <w:instrText xml:space="preserve"> PAGEREF _Toc154658726 \h </w:instrText>
+              <w:instrText xml:space="preserve"> PAGEREF _Toc154668666 \h </w:instrText>
             </w:r>
             <w:r>
               <w:rPr>
@@ -5171,7 +5340,7 @@
               <w14:ligatures w14:val="standardContextual"/>
             </w:rPr>
           </w:pPr>
-          <w:hyperlink w:anchor="_Toc154658727" w:history="1">
+          <w:hyperlink w:anchor="_Toc154668667" w:history="1">
             <w:r>
               <w:rPr>
                 <w:rStyle w:val="Hipercze"/>
@@ -5214,7 +5383,7 @@
                 <w:noProof/>
                 <w:webHidden/>
               </w:rPr>
-              <w:instrText xml:space="preserve"> PAGEREF _Toc154658727 \h </w:instrText>
+              <w:instrText xml:space="preserve"> PAGEREF _Toc154668667 \h </w:instrText>
             </w:r>
             <w:r>
               <w:rPr>
@@ -5259,7 +5428,7 @@
               <w14:ligatures w14:val="standardContextual"/>
             </w:rPr>
           </w:pPr>
-          <w:hyperlink w:anchor="_Toc154658728" w:history="1">
+          <w:hyperlink w:anchor="_Toc154668668" w:history="1">
             <w:r>
               <w:rPr>
                 <w:rStyle w:val="Hipercze"/>
@@ -5302,7 +5471,7 @@
                 <w:noProof/>
                 <w:webHidden/>
               </w:rPr>
-              <w:instrText xml:space="preserve"> PAGEREF _Toc154658728 \h </w:instrText>
+              <w:instrText xml:space="preserve"> PAGEREF _Toc154668668 \h </w:instrText>
             </w:r>
             <w:r>
               <w:rPr>
@@ -5347,7 +5516,7 @@
               <w14:ligatures w14:val="standardContextual"/>
             </w:rPr>
           </w:pPr>
-          <w:hyperlink w:anchor="_Toc154658729" w:history="1">
+          <w:hyperlink w:anchor="_Toc154668669" w:history="1">
             <w:r>
               <w:rPr>
                 <w:rStyle w:val="Hipercze"/>
@@ -5390,7 +5559,7 @@
                 <w:noProof/>
                 <w:webHidden/>
               </w:rPr>
-              <w:instrText xml:space="preserve"> PAGEREF _Toc154658729 \h </w:instrText>
+              <w:instrText xml:space="preserve"> PAGEREF _Toc154668669 \h </w:instrText>
             </w:r>
             <w:r>
               <w:rPr>
@@ -5435,7 +5604,7 @@
               <w14:ligatures w14:val="standardContextual"/>
             </w:rPr>
           </w:pPr>
-          <w:hyperlink w:anchor="_Toc154658730" w:history="1">
+          <w:hyperlink w:anchor="_Toc154668670" w:history="1">
             <w:r>
               <w:rPr>
                 <w:rStyle w:val="Hipercze"/>
@@ -5479,7 +5648,7 @@
                 <w:noProof/>
                 <w:webHidden/>
               </w:rPr>
-              <w:instrText xml:space="preserve"> PAGEREF _Toc154658730 \h </w:instrText>
+              <w:instrText xml:space="preserve"> PAGEREF _Toc154668670 \h </w:instrText>
             </w:r>
             <w:r>
               <w:rPr>
@@ -5524,13 +5693,13 @@
               <w14:ligatures w14:val="standardContextual"/>
             </w:rPr>
           </w:pPr>
-          <w:hyperlink w:anchor="_Toc154658731" w:history="1">
+          <w:hyperlink w:anchor="_Toc154668671" w:history="1">
             <w:r>
               <w:rPr>
                 <w:rStyle w:val="Hipercze"/>
                 <w:noProof/>
               </w:rPr>
-              <w:t>2.1.</w:t>
+              <w:t>2.1</w:t>
             </w:r>
             <w:r>
               <w:rPr>
@@ -5546,7 +5715,7 @@
                 <w:rStyle w:val="Hipercze"/>
                 <w:noProof/>
               </w:rPr>
-              <w:t>Rynek Fotograficzny</w:t>
+              <w:t>Platformy komunikacyjne fotografa z klientem</w:t>
             </w:r>
             <w:r>
               <w:rPr>
@@ -5567,7 +5736,7 @@
                 <w:noProof/>
                 <w:webHidden/>
               </w:rPr>
-              <w:instrText xml:space="preserve"> PAGEREF _Toc154658731 \h </w:instrText>
+              <w:instrText xml:space="preserve"> PAGEREF _Toc154668671 \h </w:instrText>
             </w:r>
             <w:r>
               <w:rPr>
@@ -5612,13 +5781,13 @@
               <w14:ligatures w14:val="standardContextual"/>
             </w:rPr>
           </w:pPr>
-          <w:hyperlink w:anchor="_Toc154658732" w:history="1">
+          <w:hyperlink w:anchor="_Toc154668672" w:history="1">
             <w:r>
               <w:rPr>
                 <w:rStyle w:val="Hipercze"/>
                 <w:noProof/>
               </w:rPr>
-              <w:t>2.2.</w:t>
+              <w:t>2.2</w:t>
             </w:r>
             <w:r>
               <w:rPr>
@@ -5634,7 +5803,7 @@
                 <w:rStyle w:val="Hipercze"/>
                 <w:noProof/>
               </w:rPr>
-              <w:t>Rynek Generatywnych sieci</w:t>
+              <w:t>Aplikacje do generowania obrazów</w:t>
             </w:r>
             <w:r>
               <w:rPr>
@@ -5655,7 +5824,7 @@
                 <w:noProof/>
                 <w:webHidden/>
               </w:rPr>
-              <w:instrText xml:space="preserve"> PAGEREF _Toc154658732 \h </w:instrText>
+              <w:instrText xml:space="preserve"> PAGEREF _Toc154668672 \h </w:instrText>
             </w:r>
             <w:r>
               <w:rPr>
@@ -5675,7 +5844,7 @@
                 <w:noProof/>
                 <w:webHidden/>
               </w:rPr>
-              <w:t>20</w:t>
+              <w:t>22</w:t>
             </w:r>
             <w:r>
               <w:rPr>
@@ -5700,13 +5869,13 @@
               <w14:ligatures w14:val="standardContextual"/>
             </w:rPr>
           </w:pPr>
-          <w:hyperlink w:anchor="_Toc154658733" w:history="1">
+          <w:hyperlink w:anchor="_Toc154668673" w:history="1">
             <w:r>
               <w:rPr>
                 <w:rStyle w:val="Hipercze"/>
                 <w:noProof/>
               </w:rPr>
-              <w:t>2.3.</w:t>
+              <w:t>2.3</w:t>
             </w:r>
             <w:r>
               <w:rPr>
@@ -5743,7 +5912,7 @@
                 <w:noProof/>
                 <w:webHidden/>
               </w:rPr>
-              <w:instrText xml:space="preserve"> PAGEREF _Toc154658733 \h </w:instrText>
+              <w:instrText xml:space="preserve"> PAGEREF _Toc154668673 \h </w:instrText>
             </w:r>
             <w:r>
               <w:rPr>
@@ -5763,7 +5932,95 @@
                 <w:noProof/>
                 <w:webHidden/>
               </w:rPr>
-              <w:t>20</w:t>
+              <w:t>22</w:t>
+            </w:r>
+            <w:r>
+              <w:rPr>
+                <w:noProof/>
+                <w:webHidden/>
+              </w:rPr>
+              <w:fldChar w:fldCharType="end"/>
+            </w:r>
+          </w:hyperlink>
+        </w:p>
+        <w:p>
+          <w:pPr>
+            <w:pStyle w:val="Spistreci2"/>
+            <w:tabs>
+              <w:tab w:val="left" w:pos="880"/>
+              <w:tab w:val="right" w:leader="dot" w:pos="9062"/>
+            </w:tabs>
+            <w:rPr>
+              <w:rFonts w:cstheme="minorBidi"/>
+              <w:noProof/>
+              <w:kern w:val="2"/>
+              <w14:ligatures w14:val="standardContextual"/>
+            </w:rPr>
+          </w:pPr>
+          <w:hyperlink w:anchor="_Toc154668674" w:history="1">
+            <w:r>
+              <w:rPr>
+                <w:rStyle w:val="Hipercze"/>
+                <w:noProof/>
+              </w:rPr>
+              <w:t>2.4</w:t>
+            </w:r>
+            <w:r>
+              <w:rPr>
+                <w:rFonts w:cstheme="minorBidi"/>
+                <w:noProof/>
+                <w:kern w:val="2"/>
+                <w14:ligatures w14:val="standardContextual"/>
+              </w:rPr>
+              <w:tab/>
+            </w:r>
+            <w:r>
+              <w:rPr>
+                <w:rStyle w:val="Hipercze"/>
+                <w:noProof/>
+              </w:rPr>
+              <w:t>Cos tam jeszcze</w:t>
+            </w:r>
+            <w:r>
+              <w:rPr>
+                <w:noProof/>
+                <w:webHidden/>
+              </w:rPr>
+              <w:tab/>
+            </w:r>
+            <w:r>
+              <w:rPr>
+                <w:noProof/>
+                <w:webHidden/>
+              </w:rPr>
+              <w:fldChar w:fldCharType="begin"/>
+            </w:r>
+            <w:r>
+              <w:rPr>
+                <w:noProof/>
+                <w:webHidden/>
+              </w:rPr>
+              <w:instrText xml:space="preserve"> PAGEREF _Toc154668674 \h </w:instrText>
+            </w:r>
+            <w:r>
+              <w:rPr>
+                <w:noProof/>
+                <w:webHidden/>
+              </w:rPr>
+            </w:r>
+            <w:r>
+              <w:rPr>
+                <w:noProof/>
+                <w:webHidden/>
+              </w:rPr>
+              <w:fldChar w:fldCharType="separate"/>
+            </w:r>
+            <w:r>
+              <w:rPr>
+                <w:noProof/>
+                <w:webHidden/>
+              </w:rPr>
+              <w:t>22</w:t>
             </w:r>
             <w:r>
               <w:rPr>
@@ -6324,7 +6581,7 @@
         <w:pStyle w:val="Nagwek1"/>
         <w:ind w:firstLine="708"/>
       </w:pPr>
-      <w:bookmarkStart w:id="8" w:name="_Toc154658725"/>
+      <w:bookmarkStart w:id="8" w:name="_Toc154668665"/>
       <w:r>
         <w:lastRenderedPageBreak/>
         <w:t>Wstęp</w:t>
@@ -6652,7 +6909,97 @@
           <w:sz w:val="24"/>
           <w:szCs w:val="24"/>
         </w:rPr>
-        <w:t xml:space="preserve">w pełni bazuje na dwóch głównych technologiach: Django oraz Python. Django, popularny framework do tworzenia aplikacji webowych, umożliwia szybkie i efektywne budowanie aplikacji o zaawansowanych funkcjonalnościach. Python, jako język programowania, dostarcza potężnych narzędzi do implementacji algorytmów </w:t>
+        <w:t xml:space="preserve">w pełni bazuje na dwóch głównych technologiach: </w:t>
+      </w:r>
+      <w:proofErr w:type="spellStart"/>
+      <w:r>
+        <w:rPr>
+          <w:rFonts w:ascii="Times New Roman" w:hAnsi="Times New Roman" w:cs="Times New Roman"/>
+          <w:sz w:val="24"/>
+          <w:szCs w:val="24"/>
+        </w:rPr>
+        <w:t>Django</w:t>
+      </w:r>
+      <w:proofErr w:type="spellEnd"/>
+      <w:r>
+        <w:rPr>
+          <w:rFonts w:ascii="Times New Roman" w:hAnsi="Times New Roman" w:cs="Times New Roman"/>
+          <w:sz w:val="24"/>
+          <w:szCs w:val="24"/>
+        </w:rPr>
+        <w:t xml:space="preserve"> oraz </w:t>
+      </w:r>
+      <w:proofErr w:type="spellStart"/>
+      <w:r>
+        <w:rPr>
+          <w:rFonts w:ascii="Times New Roman" w:hAnsi="Times New Roman" w:cs="Times New Roman"/>
+          <w:sz w:val="24"/>
+          <w:szCs w:val="24"/>
+        </w:rPr>
+        <w:t>Python</w:t>
+      </w:r>
+      <w:proofErr w:type="spellEnd"/>
+      <w:r>
+        <w:rPr>
+          <w:rFonts w:ascii="Times New Roman" w:hAnsi="Times New Roman" w:cs="Times New Roman"/>
+          <w:sz w:val="24"/>
+          <w:szCs w:val="24"/>
+        </w:rPr>
+        <w:t xml:space="preserve">. </w:t>
+      </w:r>
+      <w:proofErr w:type="spellStart"/>
+      <w:r>
+        <w:rPr>
+          <w:rFonts w:ascii="Times New Roman" w:hAnsi="Times New Roman" w:cs="Times New Roman"/>
+          <w:sz w:val="24"/>
+          <w:szCs w:val="24"/>
+        </w:rPr>
+        <w:t>Django</w:t>
+      </w:r>
+      <w:proofErr w:type="spellEnd"/>
+      <w:r>
+        <w:rPr>
+          <w:rFonts w:ascii="Times New Roman" w:hAnsi="Times New Roman" w:cs="Times New Roman"/>
+          <w:sz w:val="24"/>
+          <w:szCs w:val="24"/>
+        </w:rPr>
+        <w:t xml:space="preserve">, popularny </w:t>
+      </w:r>
+      <w:proofErr w:type="spellStart"/>
+      <w:r>
+        <w:rPr>
+          <w:rFonts w:ascii="Times New Roman" w:hAnsi="Times New Roman" w:cs="Times New Roman"/>
+          <w:sz w:val="24"/>
+          <w:szCs w:val="24"/>
+        </w:rPr>
+        <w:t>framework</w:t>
+      </w:r>
+      <w:proofErr w:type="spellEnd"/>
+      <w:r>
+        <w:rPr>
+          <w:rFonts w:ascii="Times New Roman" w:hAnsi="Times New Roman" w:cs="Times New Roman"/>
+          <w:sz w:val="24"/>
+          <w:szCs w:val="24"/>
+        </w:rPr>
+        <w:t xml:space="preserve"> do tworzenia aplikacji webowych, umożliwia szybkie i efektywne budowanie aplikacji o zaawansowanych funkcjonalnościach. </w:t>
+      </w:r>
+      <w:proofErr w:type="spellStart"/>
+      <w:r>
+        <w:rPr>
+          <w:rFonts w:ascii="Times New Roman" w:hAnsi="Times New Roman" w:cs="Times New Roman"/>
+          <w:sz w:val="24"/>
+          <w:szCs w:val="24"/>
+        </w:rPr>
+        <w:t>Python</w:t>
+      </w:r>
+      <w:proofErr w:type="spellEnd"/>
+      <w:r>
+        <w:rPr>
+          <w:rFonts w:ascii="Times New Roman" w:hAnsi="Times New Roman" w:cs="Times New Roman"/>
+          <w:sz w:val="24"/>
+          <w:szCs w:val="24"/>
+        </w:rPr>
+        <w:t xml:space="preserve">, jako język programowania, dostarcza potężnych narzędzi do implementacji algorytmów </w:t>
       </w:r>
       <w:r>
         <w:rPr>
@@ -6855,7 +7202,7 @@
           <w:numId w:val="15"/>
         </w:numPr>
       </w:pPr>
-      <w:bookmarkStart w:id="9" w:name="_Toc154658726"/>
+      <w:bookmarkStart w:id="9" w:name="_Toc154668666"/>
       <w:r>
         <w:t>Omówienie działania oraz problemów implementacji GAN</w:t>
       </w:r>
@@ -6869,7 +7216,7 @@
           <w:numId w:val="15"/>
         </w:numPr>
       </w:pPr>
-      <w:bookmarkStart w:id="10" w:name="_Toc154658727"/>
+      <w:bookmarkStart w:id="10" w:name="_Toc154668667"/>
       <w:r>
         <w:t>Zarys historyczny</w:t>
       </w:r>
@@ -6893,7 +7240,43 @@
           <w:sz w:val="24"/>
           <w:szCs w:val="24"/>
         </w:rPr>
-        <w:t xml:space="preserve">Koncepcja generatywnych sieci współzawodniczących została zaprezentowana po raz pierwszy 10 czerwca 2014 w pracy naukowej zatytułowanej „Generative Adversarial Networks” </w:t>
+        <w:t>Koncepcja generatywnych sieci współzawodniczących została zaprezentowana po raz pierwszy 10 czerwca 2014 w pracy naukowej zatytułowanej „</w:t>
+      </w:r>
+      <w:proofErr w:type="spellStart"/>
+      <w:r>
+        <w:rPr>
+          <w:rFonts w:ascii="Times New Roman" w:hAnsi="Times New Roman" w:cs="Times New Roman"/>
+          <w:sz w:val="24"/>
+          <w:szCs w:val="24"/>
+        </w:rPr>
+        <w:t>Generative</w:t>
+      </w:r>
+      <w:proofErr w:type="spellEnd"/>
+      <w:r>
+        <w:rPr>
+          <w:rFonts w:ascii="Times New Roman" w:hAnsi="Times New Roman" w:cs="Times New Roman"/>
+          <w:sz w:val="24"/>
+          <w:szCs w:val="24"/>
+        </w:rPr>
+        <w:t xml:space="preserve"> </w:t>
+      </w:r>
+      <w:proofErr w:type="spellStart"/>
+      <w:r>
+        <w:rPr>
+          <w:rFonts w:ascii="Times New Roman" w:hAnsi="Times New Roman" w:cs="Times New Roman"/>
+          <w:sz w:val="24"/>
+          <w:szCs w:val="24"/>
+        </w:rPr>
+        <w:t>Adversarial</w:t>
+      </w:r>
+      <w:proofErr w:type="spellEnd"/>
+      <w:r>
+        <w:rPr>
+          <w:rFonts w:ascii="Times New Roman" w:hAnsi="Times New Roman" w:cs="Times New Roman"/>
+          <w:sz w:val="24"/>
+          <w:szCs w:val="24"/>
+        </w:rPr>
+        <w:t xml:space="preserve"> Networks” </w:t>
       </w:r>
       <w:r>
         <w:rPr>
@@ -6910,7 +7293,43 @@
           <w:sz w:val="24"/>
           <w:szCs w:val="24"/>
         </w:rPr>
-        <w:t xml:space="preserve">przez Ian’a J. Goodfellow’a i jego współpracowników. </w:t>
+        <w:t xml:space="preserve">przez </w:t>
+      </w:r>
+      <w:proofErr w:type="spellStart"/>
+      <w:r>
+        <w:rPr>
+          <w:rFonts w:ascii="Times New Roman" w:hAnsi="Times New Roman" w:cs="Times New Roman"/>
+          <w:sz w:val="24"/>
+          <w:szCs w:val="24"/>
+        </w:rPr>
+        <w:t>Ian’a</w:t>
+      </w:r>
+      <w:proofErr w:type="spellEnd"/>
+      <w:r>
+        <w:rPr>
+          <w:rFonts w:ascii="Times New Roman" w:hAnsi="Times New Roman" w:cs="Times New Roman"/>
+          <w:sz w:val="24"/>
+          <w:szCs w:val="24"/>
+        </w:rPr>
+        <w:t xml:space="preserve"> J. </w:t>
+      </w:r>
+      <w:proofErr w:type="spellStart"/>
+      <w:r>
+        <w:rPr>
+          <w:rFonts w:ascii="Times New Roman" w:hAnsi="Times New Roman" w:cs="Times New Roman"/>
+          <w:sz w:val="24"/>
+          <w:szCs w:val="24"/>
+        </w:rPr>
+        <w:t>Goodfellow’a</w:t>
+      </w:r>
+      <w:proofErr w:type="spellEnd"/>
+      <w:r>
+        <w:rPr>
+          <w:rFonts w:ascii="Times New Roman" w:hAnsi="Times New Roman" w:cs="Times New Roman"/>
+          <w:sz w:val="24"/>
+          <w:szCs w:val="24"/>
+        </w:rPr>
+        <w:t xml:space="preserve"> i jego współpracowników. </w:t>
       </w:r>
     </w:p>
     <w:p>
@@ -6923,13 +7342,41 @@
           <w:szCs w:val="24"/>
         </w:rPr>
       </w:pPr>
-      <w:r>
-        <w:rPr>
-          <w:rFonts w:ascii="Times New Roman" w:hAnsi="Times New Roman" w:cs="Times New Roman"/>
-          <w:sz w:val="24"/>
-          <w:szCs w:val="24"/>
-        </w:rPr>
-        <w:t xml:space="preserve">Ian J. Goodfellow i jego zespół przedstawili nową strukturę sieci neuronowej w której proces uczenia składa się ze wzajemnego, współzawodniczącego uczenia dwóch sieci neuronowych, generatywny model G (Generator) którego celem jest tworzenie nowych danych oraz dyskryminacyjny model D (Dyskryminator), którego celem jest szacowanie prawdopodobieństwa, że otrzymana próbka pochodzi z danych treningowych, a nie ze zbioru generatora. </w:t>
+      <w:proofErr w:type="spellStart"/>
+      <w:r>
+        <w:rPr>
+          <w:rFonts w:ascii="Times New Roman" w:hAnsi="Times New Roman" w:cs="Times New Roman"/>
+          <w:sz w:val="24"/>
+          <w:szCs w:val="24"/>
+        </w:rPr>
+        <w:t>Ian</w:t>
+      </w:r>
+      <w:proofErr w:type="spellEnd"/>
+      <w:r>
+        <w:rPr>
+          <w:rFonts w:ascii="Times New Roman" w:hAnsi="Times New Roman" w:cs="Times New Roman"/>
+          <w:sz w:val="24"/>
+          <w:szCs w:val="24"/>
+        </w:rPr>
+        <w:t xml:space="preserve"> J. </w:t>
+      </w:r>
+      <w:proofErr w:type="spellStart"/>
+      <w:r>
+        <w:rPr>
+          <w:rFonts w:ascii="Times New Roman" w:hAnsi="Times New Roman" w:cs="Times New Roman"/>
+          <w:sz w:val="24"/>
+          <w:szCs w:val="24"/>
+        </w:rPr>
+        <w:t>Goodfellow</w:t>
+      </w:r>
+      <w:proofErr w:type="spellEnd"/>
+      <w:r>
+        <w:rPr>
+          <w:rFonts w:ascii="Times New Roman" w:hAnsi="Times New Roman" w:cs="Times New Roman"/>
+          <w:sz w:val="24"/>
+          <w:szCs w:val="24"/>
+        </w:rPr>
+        <w:t xml:space="preserve"> i jego zespół przedstawili nową strukturę sieci neuronowej w której proces uczenia składa się ze wzajemnego, współzawodniczącego uczenia dwóch sieci neuronowych, generatywny model G (Generator) którego celem jest tworzenie nowych danych oraz dyskryminacyjny model D (Dyskryminator), którego celem jest szacowanie prawdopodobieństwa, że otrzymana próbka pochodzi z danych treningowych, a nie ze zbioru generatora. </w:t>
       </w:r>
     </w:p>
     <w:p>
@@ -6959,7 +7406,7 @@
           <w:numId w:val="15"/>
         </w:numPr>
       </w:pPr>
-      <w:bookmarkStart w:id="11" w:name="_Toc154658728"/>
+      <w:bookmarkStart w:id="11" w:name="_Toc154668668"/>
       <w:r>
         <w:t>Omówienie działania GAN</w:t>
       </w:r>
@@ -7107,7 +7554,31 @@
           <w:sz w:val="24"/>
           <w:szCs w:val="24"/>
         </w:rPr>
-        <w:t xml:space="preserve">Po etapie aktualizacji wag następuje kolejna iteracja oraz powrót na początek programu. Cały proces jest powtarzany wielokrotnie w ramach iteracji szkolenia, aby osiągnąć równowagę między generatorem a dyskryminatorem. </w:t>
+        <w:t xml:space="preserve">Po etapie aktualizacji wag następuje kolejna iteracja oraz powrót na początek programu. Cały proces jest powtarzany wielokrotnie w ramach iteracji szkolenia, aby osiągnąć równowagę między generatorem a </w:t>
+      </w:r>
+      <w:commentRangeStart w:id="12"/>
+      <w:r>
+        <w:rPr>
+          <w:rFonts w:ascii="Times New Roman" w:hAnsi="Times New Roman" w:cs="Times New Roman"/>
+          <w:sz w:val="24"/>
+          <w:szCs w:val="24"/>
+        </w:rPr>
+        <w:t>dyskryminatorem</w:t>
+      </w:r>
+      <w:commentRangeEnd w:id="12"/>
+      <w:r>
+        <w:rPr>
+          <w:rStyle w:val="Odwoaniedokomentarza"/>
+        </w:rPr>
+        <w:commentReference w:id="12"/>
+      </w:r>
+      <w:r>
+        <w:rPr>
+          <w:rFonts w:ascii="Times New Roman" w:hAnsi="Times New Roman" w:cs="Times New Roman"/>
+          <w:sz w:val="24"/>
+          <w:szCs w:val="24"/>
+        </w:rPr>
+        <w:t xml:space="preserve">. </w:t>
       </w:r>
     </w:p>
     <w:p>
@@ -7192,7 +7663,43 @@
           <w:sz w:val="24"/>
           <w:szCs w:val="24"/>
         </w:rPr>
-        <w:t>Chwila poprawnego zakończenie całego procesu jest trudna do ustalenia, możemy ustalić dany warunek zatrzymania w postaci ilości epok całego procesu co jednak może doprowadzić do sytuacji gdzie generator może generować tylko jeden typ danych wyjściowych (mode collapse), możemy również monitorować przebieg funkcji strat określając optymalny punkt zatrzymania bądź stosować subiektywną ocenę opartą na jakości generowanych obrazów w celu ustanowienia warunku zatrzymania co ponownie jest problematyczne i czasowe.</w:t>
+        <w:t>Chwila poprawnego zakończenie całego procesu jest trudna do ustalenia, możemy ustalić dany warunek zatrzymania w postaci ilości epok całego procesu co jednak może doprowadzić do sytuacji gdzie generator może generować tylko jeden typ danych wyjściowych (</w:t>
+      </w:r>
+      <w:proofErr w:type="spellStart"/>
+      <w:r>
+        <w:rPr>
+          <w:rFonts w:ascii="Times New Roman" w:hAnsi="Times New Roman" w:cs="Times New Roman"/>
+          <w:sz w:val="24"/>
+          <w:szCs w:val="24"/>
+        </w:rPr>
+        <w:t>mode</w:t>
+      </w:r>
+      <w:proofErr w:type="spellEnd"/>
+      <w:r>
+        <w:rPr>
+          <w:rFonts w:ascii="Times New Roman" w:hAnsi="Times New Roman" w:cs="Times New Roman"/>
+          <w:sz w:val="24"/>
+          <w:szCs w:val="24"/>
+        </w:rPr>
+        <w:t xml:space="preserve"> </w:t>
+      </w:r>
+      <w:proofErr w:type="spellStart"/>
+      <w:r>
+        <w:rPr>
+          <w:rFonts w:ascii="Times New Roman" w:hAnsi="Times New Roman" w:cs="Times New Roman"/>
+          <w:sz w:val="24"/>
+          <w:szCs w:val="24"/>
+        </w:rPr>
+        <w:t>collapse</w:t>
+      </w:r>
+      <w:proofErr w:type="spellEnd"/>
+      <w:r>
+        <w:rPr>
+          <w:rFonts w:ascii="Times New Roman" w:hAnsi="Times New Roman" w:cs="Times New Roman"/>
+          <w:sz w:val="24"/>
+          <w:szCs w:val="24"/>
+        </w:rPr>
+        <w:t>), możemy również monitorować przebieg funkcji strat określając optymalny punkt zatrzymania bądź stosować subiektywną ocenę opartą na jakości generowanych obrazów w celu ustanowienia warunku zatrzymania co ponownie jest problematyczne i czasowe.</w:t>
       </w:r>
     </w:p>
     <w:p/>
@@ -7204,11 +7711,11 @@
           <w:numId w:val="15"/>
         </w:numPr>
       </w:pPr>
-      <w:bookmarkStart w:id="12" w:name="_Toc154658729"/>
+      <w:bookmarkStart w:id="13" w:name="_Toc154668669"/>
       <w:r>
         <w:t>Problemy implementacyjne GAN</w:t>
       </w:r>
-      <w:bookmarkEnd w:id="12"/>
+      <w:bookmarkEnd w:id="13"/>
     </w:p>
     <w:p>
       <w:pPr>
@@ -7328,8 +7835,18 @@
           <w:sz w:val="24"/>
           <w:szCs w:val="24"/>
         </w:rPr>
-        <w:t xml:space="preserve"> efektem mode collapse</w:t>
-      </w:r>
+        <w:t xml:space="preserve"> efektem </w:t>
+      </w:r>
+      <w:proofErr w:type="spellStart"/>
+      <w:r>
+        <w:rPr>
+          <w:rFonts w:ascii="Times New Roman" w:hAnsi="Times New Roman" w:cs="Times New Roman"/>
+          <w:sz w:val="24"/>
+          <w:szCs w:val="24"/>
+        </w:rPr>
+        <w:t>mode</w:t>
+      </w:r>
+      <w:proofErr w:type="spellEnd"/>
       <w:r>
         <w:rPr>
           <w:rFonts w:ascii="Times New Roman" w:hAnsi="Times New Roman" w:cs="Times New Roman"/>
@@ -7338,6 +7855,24 @@
         </w:rPr>
         <w:t xml:space="preserve"> </w:t>
       </w:r>
+      <w:proofErr w:type="spellStart"/>
+      <w:r>
+        <w:rPr>
+          <w:rFonts w:ascii="Times New Roman" w:hAnsi="Times New Roman" w:cs="Times New Roman"/>
+          <w:sz w:val="24"/>
+          <w:szCs w:val="24"/>
+        </w:rPr>
+        <w:t>collapse</w:t>
+      </w:r>
+      <w:proofErr w:type="spellEnd"/>
+      <w:r>
+        <w:rPr>
+          <w:rFonts w:ascii="Times New Roman" w:hAnsi="Times New Roman" w:cs="Times New Roman"/>
+          <w:sz w:val="24"/>
+          <w:szCs w:val="24"/>
+        </w:rPr>
+        <w:t xml:space="preserve"> </w:t>
+      </w:r>
       <w:r>
         <w:rPr>
           <w:rFonts w:ascii="Times New Roman" w:hAnsi="Times New Roman" w:cs="Times New Roman"/>
@@ -7345,7 +7880,33 @@
           <w:sz w:val="24"/>
           <w:szCs w:val="24"/>
         </w:rPr>
-        <w:t>[Przypis]</w:t>
+        <w:t>[</w:t>
+      </w:r>
+      <w:commentRangeStart w:id="14"/>
+      <w:r>
+        <w:rPr>
+          <w:rFonts w:ascii="Times New Roman" w:hAnsi="Times New Roman" w:cs="Times New Roman"/>
+          <w:color w:val="C00000"/>
+          <w:sz w:val="24"/>
+          <w:szCs w:val="24"/>
+        </w:rPr>
+        <w:t>Przypis</w:t>
+      </w:r>
+      <w:commentRangeEnd w:id="14"/>
+      <w:r>
+        <w:rPr>
+          <w:rStyle w:val="Odwoaniedokomentarza"/>
+        </w:rPr>
+        <w:commentReference w:id="14"/>
+      </w:r>
+      <w:r>
+        <w:rPr>
+          <w:rFonts w:ascii="Times New Roman" w:hAnsi="Times New Roman" w:cs="Times New Roman"/>
+          <w:color w:val="C00000"/>
+          <w:sz w:val="24"/>
+          <w:szCs w:val="24"/>
+        </w:rPr>
+        <w:t>]</w:t>
       </w:r>
       <w:r>
         <w:rPr>
@@ -7432,6 +7993,49 @@
         </w:rPr>
         <w:t>.</w:t>
       </w:r>
+    </w:p>
+    <w:p>
+      <w:pPr>
+        <w:spacing w:line="360" w:lineRule="auto"/>
+        <w:jc w:val="both"/>
+        <w:rPr>
+          <w:rFonts w:ascii="Times New Roman" w:hAnsi="Times New Roman" w:cs="Times New Roman"/>
+          <w:color w:val="FF0000"/>
+          <w:sz w:val="24"/>
+          <w:szCs w:val="24"/>
+        </w:rPr>
+      </w:pPr>
+      <w:proofErr w:type="spellStart"/>
+      <w:r>
+        <w:rPr>
+          <w:rFonts w:ascii="Times New Roman" w:hAnsi="Times New Roman" w:cs="Times New Roman"/>
+          <w:color w:val="FF0000"/>
+          <w:sz w:val="24"/>
+          <w:szCs w:val="24"/>
+        </w:rPr>
+        <w:t>Dodac</w:t>
+      </w:r>
+      <w:proofErr w:type="spellEnd"/>
+      <w:r>
+        <w:rPr>
+          <w:rFonts w:ascii="Times New Roman" w:hAnsi="Times New Roman" w:cs="Times New Roman"/>
+          <w:color w:val="FF0000"/>
+          <w:sz w:val="24"/>
+          <w:szCs w:val="24"/>
+        </w:rPr>
+        <w:t xml:space="preserve"> </w:t>
+      </w:r>
+      <w:proofErr w:type="spellStart"/>
+      <w:r>
+        <w:rPr>
+          <w:rFonts w:ascii="Times New Roman" w:hAnsi="Times New Roman" w:cs="Times New Roman"/>
+          <w:color w:val="FF0000"/>
+          <w:sz w:val="24"/>
+          <w:szCs w:val="24"/>
+        </w:rPr>
+        <w:t>wiecej</w:t>
+      </w:r>
+      <w:proofErr w:type="spellEnd"/>
     </w:p>
     <w:p>
       <w:pPr>
@@ -7537,160 +8141,1228 @@
           <w:numId w:val="15"/>
         </w:numPr>
       </w:pPr>
-      <w:bookmarkStart w:id="13" w:name="_Toc154658730"/>
-      <w:r>
-        <w:lastRenderedPageBreak/>
+      <w:bookmarkStart w:id="15" w:name="_Toc154668670"/>
+      <w:r>
         <w:t>Przegląd rynku z zakresu istniejących rozwiązań alternatywnych problemów</w:t>
       </w:r>
-      <w:bookmarkEnd w:id="13"/>
-    </w:p>
-    <w:p/>
+      <w:bookmarkEnd w:id="15"/>
+    </w:p>
+    <w:p>
+      <w:pPr>
+        <w:spacing w:line="360" w:lineRule="auto"/>
+        <w:ind w:firstLine="360"/>
+        <w:rPr>
+          <w:rFonts w:ascii="Times New Roman" w:hAnsi="Times New Roman" w:cs="Times New Roman"/>
+          <w:sz w:val="24"/>
+          <w:szCs w:val="24"/>
+        </w:rPr>
+      </w:pPr>
+      <w:r>
+        <w:rPr>
+          <w:rFonts w:ascii="Times New Roman" w:hAnsi="Times New Roman" w:cs="Times New Roman"/>
+          <w:sz w:val="24"/>
+          <w:szCs w:val="24"/>
+        </w:rPr>
+        <w:t xml:space="preserve">Przedmiotem niniejszego podrozdziału jest dokładny przegląd rynku istniejących rozwiązań alternatywnych, które konkurują lub współpracują z propozycją naszej aplikacji webowej wspomagającej pracę fotografa z zastosowaniem </w:t>
+      </w:r>
+      <w:r>
+        <w:rPr>
+          <w:rFonts w:ascii="Times New Roman" w:hAnsi="Times New Roman" w:cs="Times New Roman"/>
+          <w:sz w:val="24"/>
+          <w:szCs w:val="24"/>
+        </w:rPr>
+        <w:t>generatywnych sieci współzawodniczących</w:t>
+      </w:r>
+      <w:r>
+        <w:rPr>
+          <w:rFonts w:ascii="Times New Roman" w:hAnsi="Times New Roman" w:cs="Times New Roman"/>
+          <w:sz w:val="24"/>
+          <w:szCs w:val="24"/>
+        </w:rPr>
+        <w:t>. Wnikliwe zrozumienie obecnych rozwiązań na rynku jest kluczowe dla skutecznego dostosowania naszej aplikacji do potrzeb użytkowników oraz identyfikacji unikalnych cech, które wyróżnią naszą propozycję.</w:t>
+      </w:r>
+    </w:p>
+    <w:p>
+      <w:pPr>
+        <w:spacing w:line="360" w:lineRule="auto"/>
+        <w:ind w:firstLine="360"/>
+        <w:rPr>
+          <w:rFonts w:ascii="Times New Roman" w:hAnsi="Times New Roman" w:cs="Times New Roman"/>
+          <w:sz w:val="24"/>
+          <w:szCs w:val="24"/>
+        </w:rPr>
+      </w:pPr>
+      <w:r>
+        <w:rPr>
+          <w:rFonts w:ascii="Times New Roman" w:hAnsi="Times New Roman" w:cs="Times New Roman"/>
+          <w:sz w:val="24"/>
+          <w:szCs w:val="24"/>
+        </w:rPr>
+        <w:t>Analiza konkurencji obejmuje zarówno szeroko dostępne narzędzia jak i specjalistyczne rozwiązania, które mogą obejmować różne aspekty procesu fotograficznego, takie jak retusz, generowanie efektów wizualnych, czy automatyzacja prac związanych z edycją zdjęć. Wszystko to z myślą o dostarczeniu kompleksowego spojrzenia na obecny stan technologii związanych z fotografią, co pozwoli na trafniejsze zdefiniowanie naszych celów projektowych.</w:t>
+      </w:r>
+    </w:p>
+    <w:p>
+      <w:pPr>
+        <w:spacing w:line="360" w:lineRule="auto"/>
+        <w:ind w:firstLine="360"/>
+        <w:rPr>
+          <w:rFonts w:ascii="Times New Roman" w:hAnsi="Times New Roman" w:cs="Times New Roman"/>
+          <w:sz w:val="24"/>
+          <w:szCs w:val="24"/>
+        </w:rPr>
+      </w:pPr>
+      <w:r>
+        <w:rPr>
+          <w:rFonts w:ascii="Times New Roman" w:hAnsi="Times New Roman" w:cs="Times New Roman"/>
+          <w:sz w:val="24"/>
+          <w:szCs w:val="24"/>
+        </w:rPr>
+        <w:t>Ponadto, analiza konkurencji pozwoli zidentyfikować luki na rynku oraz potencjalne obszary, w których nasza aplikacja może się wyróżniać. Skupimy się na różnych aspektach, takich jak użyteczność, dostępność, funkcjonalność, elastyczność i jakość efektów generowanych przez rozważane rozwiązania.</w:t>
+      </w:r>
+    </w:p>
+    <w:p>
+      <w:pPr>
+        <w:spacing w:line="360" w:lineRule="auto"/>
+        <w:ind w:firstLine="360"/>
+        <w:rPr>
+          <w:rFonts w:ascii="Times New Roman" w:hAnsi="Times New Roman" w:cs="Times New Roman"/>
+          <w:sz w:val="24"/>
+          <w:szCs w:val="24"/>
+        </w:rPr>
+      </w:pPr>
+      <w:r>
+        <w:rPr>
+          <w:rFonts w:ascii="Times New Roman" w:hAnsi="Times New Roman" w:cs="Times New Roman"/>
+          <w:sz w:val="24"/>
+          <w:szCs w:val="24"/>
+        </w:rPr>
+        <w:t>W dalszej części tego podrozdziału przedstawione zostaną kluczowe konkurencyjne rozwiązania, z ich charakterystyką, mocnymi i słabymi stronami, a także analizą, jakie wyzwania stawiają przed użytkownikami. Ostatecznym celem jest stworzenie solidnej podstawy dla naszej aplikacji, która nie tylko skutecznie konkurować będzie z obecnymi rozwiązaniami, ale także przekroczy oczekiwania użytkowników poprzez nowoczesność, innowacyjność i zaawansowane wykorzystanie sztucznej inteligencji.</w:t>
+      </w:r>
+    </w:p>
+    <w:p>
+      <w:pPr>
+        <w:spacing w:line="360" w:lineRule="auto"/>
+        <w:ind w:firstLine="360"/>
+        <w:rPr>
+          <w:rFonts w:ascii="Times New Roman" w:hAnsi="Times New Roman" w:cs="Times New Roman"/>
+          <w:sz w:val="24"/>
+          <w:szCs w:val="24"/>
+        </w:rPr>
+      </w:pPr>
+    </w:p>
     <w:p>
       <w:pPr>
         <w:pStyle w:val="Nagwek2"/>
         <w:numPr>
           <w:ilvl w:val="1"/>
-          <w:numId w:val="17"/>
+          <w:numId w:val="15"/>
         </w:numPr>
       </w:pPr>
-      <w:bookmarkStart w:id="14" w:name="_Toc154658731"/>
-      <w:r>
-        <w:t>Rynek Fotograficzny</w:t>
-      </w:r>
-      <w:bookmarkEnd w:id="14"/>
+      <w:bookmarkStart w:id="16" w:name="_Toc154668671"/>
+      <w:r>
+        <w:t xml:space="preserve">Platformy komunikacyjne fotografa </w:t>
+      </w:r>
+      <w:commentRangeStart w:id="17"/>
+      <w:r>
+        <w:t>z</w:t>
+      </w:r>
+      <w:commentRangeEnd w:id="17"/>
+      <w:r>
+        <w:rPr>
+          <w:rStyle w:val="Odwoaniedokomentarza"/>
+          <w:sz w:val="26"/>
+          <w:szCs w:val="26"/>
+        </w:rPr>
+        <w:commentReference w:id="17"/>
+      </w:r>
+      <w:r>
+        <w:t xml:space="preserve"> klientem</w:t>
+      </w:r>
+      <w:bookmarkEnd w:id="16"/>
+    </w:p>
+    <w:p>
+      <w:pPr>
+        <w:spacing w:line="360" w:lineRule="auto"/>
+        <w:ind w:firstLine="360"/>
+        <w:rPr>
+          <w:rFonts w:ascii="Times New Roman" w:hAnsi="Times New Roman" w:cs="Times New Roman"/>
+          <w:sz w:val="24"/>
+          <w:szCs w:val="24"/>
+        </w:rPr>
+      </w:pPr>
+      <w:r>
+        <w:rPr>
+          <w:rFonts w:ascii="Times New Roman" w:hAnsi="Times New Roman" w:cs="Times New Roman"/>
+          <w:sz w:val="24"/>
+          <w:szCs w:val="24"/>
+        </w:rPr>
+        <w:t>Pierwszym elementem wymagającym dogłębnego przeanalizowania są istniejące rozwiązania głównej funkcjonalność omawianej aplikacji czyli, problemu komunikacji z klientem. W sieci możemy odnaleźć wiele serwisów oferujących tą funkcjonalność z wieloma zaletami oraz elementami podchodzącymi pod szerszą dyskusję.</w:t>
+      </w:r>
+    </w:p>
+    <w:p>
+      <w:pPr>
+        <w:pStyle w:val="Akapitzlist"/>
+        <w:numPr>
+          <w:ilvl w:val="2"/>
+          <w:numId w:val="15"/>
+        </w:numPr>
+        <w:spacing w:line="360" w:lineRule="auto"/>
+        <w:rPr>
+          <w:rFonts w:ascii="Times New Roman" w:hAnsi="Times New Roman" w:cs="Times New Roman"/>
+          <w:sz w:val="24"/>
+          <w:szCs w:val="24"/>
+        </w:rPr>
+      </w:pPr>
+      <w:r>
+        <w:rPr>
+          <w:rFonts w:ascii="Times New Roman" w:hAnsi="Times New Roman" w:cs="Times New Roman"/>
+          <w:sz w:val="24"/>
+          <w:szCs w:val="24"/>
+        </w:rPr>
+        <w:lastRenderedPageBreak/>
+        <w:t>Zalamo.com</w:t>
+      </w:r>
+    </w:p>
+    <w:p>
+      <w:pPr>
+        <w:spacing w:line="360" w:lineRule="auto"/>
+        <w:ind w:left="360"/>
+        <w:rPr>
+          <w:rFonts w:ascii="Times New Roman" w:hAnsi="Times New Roman" w:cs="Times New Roman"/>
+          <w:sz w:val="24"/>
+          <w:szCs w:val="24"/>
+        </w:rPr>
+      </w:pPr>
+      <w:r>
+        <w:rPr>
+          <w:rFonts w:ascii="Times New Roman" w:hAnsi="Times New Roman" w:cs="Times New Roman"/>
+          <w:sz w:val="24"/>
+          <w:szCs w:val="24"/>
+        </w:rPr>
+        <w:drawing>
+          <wp:inline distT="0" distB="0" distL="0" distR="0" wp14:anchorId="2C0C7E38" wp14:editId="44C65E6B">
+            <wp:extent cx="5760720" cy="2852420"/>
+            <wp:effectExtent l="0" t="0" r="0" b="5080"/>
+            <wp:docPr id="1223474220" name="Obraz 1"/>
+            <wp:cNvGraphicFramePr>
+              <a:graphicFrameLocks xmlns:a="http://schemas.openxmlformats.org/drawingml/2006/main" noChangeAspect="1"/>
+            </wp:cNvGraphicFramePr>
+            <a:graphic xmlns:a="http://schemas.openxmlformats.org/drawingml/2006/main">
+              <a:graphicData uri="http://schemas.openxmlformats.org/drawingml/2006/picture">
+                <pic:pic xmlns:pic="http://schemas.openxmlformats.org/drawingml/2006/picture">
+                  <pic:nvPicPr>
+                    <pic:cNvPr id="1223474220" name=""/>
+                    <pic:cNvPicPr/>
+                  </pic:nvPicPr>
+                  <pic:blipFill>
+                    <a:blip r:embed="rId16"/>
+                    <a:stretch>
+                      <a:fillRect/>
+                    </a:stretch>
+                  </pic:blipFill>
+                  <pic:spPr>
+                    <a:xfrm>
+                      <a:off x="0" y="0"/>
+                      <a:ext cx="5760720" cy="2852420"/>
+                    </a:xfrm>
+                    <a:prstGeom prst="rect">
+                      <a:avLst/>
+                    </a:prstGeom>
+                  </pic:spPr>
+                </pic:pic>
+              </a:graphicData>
+            </a:graphic>
+          </wp:inline>
+        </w:drawing>
+      </w:r>
+    </w:p>
+    <w:p>
+      <w:pPr>
+        <w:spacing w:line="360" w:lineRule="auto"/>
+        <w:ind w:left="360" w:firstLine="348"/>
+        <w:rPr>
+          <w:rFonts w:ascii="Times New Roman" w:hAnsi="Times New Roman" w:cs="Times New Roman"/>
+          <w:sz w:val="24"/>
+          <w:szCs w:val="24"/>
+        </w:rPr>
+      </w:pPr>
+      <w:proofErr w:type="spellStart"/>
+      <w:r>
+        <w:rPr>
+          <w:rFonts w:ascii="Times New Roman" w:hAnsi="Times New Roman" w:cs="Times New Roman"/>
+          <w:sz w:val="24"/>
+          <w:szCs w:val="24"/>
+        </w:rPr>
+        <w:t>Zalamo</w:t>
+      </w:r>
+      <w:proofErr w:type="spellEnd"/>
+      <w:r>
+        <w:rPr>
+          <w:rFonts w:ascii="Times New Roman" w:hAnsi="Times New Roman" w:cs="Times New Roman"/>
+          <w:sz w:val="24"/>
+          <w:szCs w:val="24"/>
+        </w:rPr>
+        <w:t xml:space="preserve"> jest serwisem internetowym funkcjonującym w Polsce oraz Europie zapewniającym szereg narzędzi dla fotografów oraz przejrzysty interfejs do komunikacji z klientem. Klient natomiast otrzymuje prosty i szybki dostęp </w:t>
+      </w:r>
+      <w:r>
+        <w:rPr>
+          <w:rFonts w:ascii="Times New Roman" w:hAnsi="Times New Roman" w:cs="Times New Roman"/>
+          <w:sz w:val="24"/>
+          <w:szCs w:val="24"/>
+        </w:rPr>
+        <w:t>do swoich zdjęć.</w:t>
+      </w:r>
+    </w:p>
+    <w:p>
+      <w:pPr>
+        <w:spacing w:line="360" w:lineRule="auto"/>
+        <w:ind w:left="360" w:firstLine="348"/>
+        <w:rPr>
+          <w:rFonts w:ascii="Times New Roman" w:hAnsi="Times New Roman" w:cs="Times New Roman"/>
+          <w:sz w:val="24"/>
+          <w:szCs w:val="24"/>
+        </w:rPr>
+      </w:pPr>
+      <w:r>
+        <w:rPr>
+          <w:rFonts w:ascii="Times New Roman" w:hAnsi="Times New Roman" w:cs="Times New Roman"/>
+          <w:sz w:val="24"/>
+          <w:szCs w:val="24"/>
+        </w:rPr>
+        <w:t>Platforma ta posiada wiele funkcji wspierających sprzedaż e-commerce, wyszukiwania interesujących zdjęć oraz komunikacji klienta z fotografem. Prosty interfejs kliencki zapewnia przyspieszenie procesu wyboru zdjęć oraz zapewnienie dodatkowych elementów wizualnych celem poprawy ogólnego odbioru platformy. Natomiast zaawansowany interfejs fotografa posiada szereg przydatnych narzędzi zapewniając wiele opcji edycji samego wyglądu strony dostępniej dla klienta jak i dodatkowe funkcje podglądu stanu ze strony bardziej technicznej, takiej jak zarobki. Ochrona zdjęć poprzez blokadę pobierania oraz automatyczne nakładanie znaku wodnego również stanowi dużą zaletę całej aplikacji. Brak limitu zdjęć w sesji również stanowi ważną zaletę która jednak niesie za sobą zwiększenie kosztów utrzymania serwisu.</w:t>
+      </w:r>
+    </w:p>
+    <w:p>
+      <w:pPr>
+        <w:spacing w:line="360" w:lineRule="auto"/>
+        <w:ind w:left="360" w:firstLine="348"/>
+        <w:rPr>
+          <w:rFonts w:ascii="Times New Roman" w:hAnsi="Times New Roman" w:cs="Times New Roman"/>
+          <w:sz w:val="24"/>
+          <w:szCs w:val="24"/>
+        </w:rPr>
+      </w:pPr>
+      <w:r>
+        <w:rPr>
+          <w:rFonts w:ascii="Times New Roman" w:hAnsi="Times New Roman" w:cs="Times New Roman"/>
+          <w:sz w:val="24"/>
+          <w:szCs w:val="24"/>
+        </w:rPr>
+        <w:t xml:space="preserve">Do głównych wad platformy należy jej polityka cenowa, która dla nowych użytkowników zapewnia darmowy dostęp jednak po wyczerpaniu darmowego miejsca wymusza na fotografie płatność od każdej nowej sesji, cena proponowana za korzystanie z serwisu może pochłaniać od 5% do 30% całego zarobku fotografa i nie jest optymalna dla zleceń mniejszej i średniej wielkość. </w:t>
+      </w:r>
+    </w:p>
+    <w:p>
+      <w:pPr>
+        <w:spacing w:line="360" w:lineRule="auto"/>
+        <w:ind w:left="360" w:firstLine="348"/>
+        <w:rPr>
+          <w:rFonts w:ascii="Times New Roman" w:hAnsi="Times New Roman" w:cs="Times New Roman"/>
+          <w:sz w:val="24"/>
+          <w:szCs w:val="24"/>
+        </w:rPr>
+      </w:pPr>
+      <w:r>
+        <w:rPr>
+          <w:rFonts w:ascii="Times New Roman" w:hAnsi="Times New Roman" w:cs="Times New Roman"/>
+          <w:sz w:val="24"/>
+          <w:szCs w:val="24"/>
+        </w:rPr>
+        <w:lastRenderedPageBreak/>
+        <w:t>Kolejny problem stanowi sam interfejs fotografa który posiada ograniczoną bazę stylów oraz możliwość modyfikacji istniejących stylów co może nie być interesującym wyborem dla bardziej ambitnych artystów.</w:t>
+      </w:r>
+    </w:p>
+    <w:p>
+      <w:pPr>
+        <w:pStyle w:val="Akapitzlist"/>
+        <w:numPr>
+          <w:ilvl w:val="2"/>
+          <w:numId w:val="15"/>
+        </w:numPr>
+        <w:spacing w:line="360" w:lineRule="auto"/>
+        <w:rPr>
+          <w:rFonts w:ascii="Times New Roman" w:hAnsi="Times New Roman" w:cs="Times New Roman"/>
+          <w:sz w:val="24"/>
+          <w:szCs w:val="24"/>
+        </w:rPr>
+      </w:pPr>
+      <w:r>
+        <w:rPr>
+          <w:rFonts w:ascii="Times New Roman" w:hAnsi="Times New Roman" w:cs="Times New Roman"/>
+          <w:sz w:val="24"/>
+          <w:szCs w:val="24"/>
+        </w:rPr>
+        <w:t>Inna platforma</w:t>
+      </w:r>
+    </w:p>
+    <w:p>
+      <w:pPr>
+        <w:pStyle w:val="Akapitzlist"/>
+        <w:spacing w:line="360" w:lineRule="auto"/>
+        <w:ind w:left="1080"/>
+        <w:rPr>
+          <w:rFonts w:ascii="Times New Roman" w:hAnsi="Times New Roman" w:cs="Times New Roman"/>
+          <w:sz w:val="24"/>
+          <w:szCs w:val="24"/>
+        </w:rPr>
+      </w:pPr>
+    </w:p>
+    <w:p>
+      <w:pPr>
+        <w:pStyle w:val="Akapitzlist"/>
+        <w:numPr>
+          <w:ilvl w:val="2"/>
+          <w:numId w:val="15"/>
+        </w:numPr>
+        <w:spacing w:line="360" w:lineRule="auto"/>
+        <w:rPr>
+          <w:rFonts w:ascii="Times New Roman" w:hAnsi="Times New Roman" w:cs="Times New Roman"/>
+          <w:sz w:val="24"/>
+          <w:szCs w:val="24"/>
+        </w:rPr>
+      </w:pPr>
+      <w:r>
+        <w:rPr>
+          <w:rFonts w:ascii="Times New Roman" w:hAnsi="Times New Roman" w:cs="Times New Roman"/>
+          <w:sz w:val="24"/>
+          <w:szCs w:val="24"/>
+        </w:rPr>
+        <w:t>500px.com</w:t>
+      </w:r>
+    </w:p>
+    <w:p>
+      <w:pPr>
+        <w:spacing w:line="360" w:lineRule="auto"/>
+        <w:rPr>
+          <w:rFonts w:ascii="Times New Roman" w:hAnsi="Times New Roman" w:cs="Times New Roman"/>
+          <w:sz w:val="24"/>
+          <w:szCs w:val="24"/>
+        </w:rPr>
+      </w:pPr>
+      <w:r>
+        <w:rPr>
+          <w:rFonts w:ascii="Times New Roman" w:hAnsi="Times New Roman" w:cs="Times New Roman"/>
+          <w:sz w:val="24"/>
+          <w:szCs w:val="24"/>
+        </w:rPr>
+        <w:drawing>
+          <wp:inline distT="0" distB="0" distL="0" distR="0" wp14:anchorId="07C2464E" wp14:editId="40F49D96">
+            <wp:extent cx="5760720" cy="2476500"/>
+            <wp:effectExtent l="0" t="0" r="0" b="0"/>
+            <wp:docPr id="2001658934" name="Obraz 1"/>
+            <wp:cNvGraphicFramePr>
+              <a:graphicFrameLocks xmlns:a="http://schemas.openxmlformats.org/drawingml/2006/main" noChangeAspect="1"/>
+            </wp:cNvGraphicFramePr>
+            <a:graphic xmlns:a="http://schemas.openxmlformats.org/drawingml/2006/main">
+              <a:graphicData uri="http://schemas.openxmlformats.org/drawingml/2006/picture">
+                <pic:pic xmlns:pic="http://schemas.openxmlformats.org/drawingml/2006/picture">
+                  <pic:nvPicPr>
+                    <pic:cNvPr id="2001658934" name=""/>
+                    <pic:cNvPicPr/>
+                  </pic:nvPicPr>
+                  <pic:blipFill>
+                    <a:blip r:embed="rId17"/>
+                    <a:stretch>
+                      <a:fillRect/>
+                    </a:stretch>
+                  </pic:blipFill>
+                  <pic:spPr>
+                    <a:xfrm>
+                      <a:off x="0" y="0"/>
+                      <a:ext cx="5760720" cy="2476500"/>
+                    </a:xfrm>
+                    <a:prstGeom prst="rect">
+                      <a:avLst/>
+                    </a:prstGeom>
+                  </pic:spPr>
+                </pic:pic>
+              </a:graphicData>
+            </a:graphic>
+          </wp:inline>
+        </w:drawing>
+      </w:r>
+    </w:p>
+    <w:p>
+      <w:pPr>
+        <w:spacing w:line="360" w:lineRule="auto"/>
+        <w:ind w:firstLine="360"/>
+        <w:rPr>
+          <w:rFonts w:ascii="Times New Roman" w:hAnsi="Times New Roman" w:cs="Times New Roman"/>
+          <w:sz w:val="24"/>
+          <w:szCs w:val="24"/>
+        </w:rPr>
+      </w:pPr>
+      <w:r>
+        <w:rPr>
+          <w:rFonts w:ascii="Times New Roman" w:hAnsi="Times New Roman" w:cs="Times New Roman"/>
+          <w:sz w:val="24"/>
+          <w:szCs w:val="24"/>
+        </w:rPr>
+        <w:t>500px jest serwisem internetowym wspieranym przez dużą społeczność osób dzielących podobne pasje do wykonywania zdjęć oraz poprawiania swoich umiejętność fotograficznych. Największą zaletą serwisu jest jego ilość aktywnych członków tworzących idealne miejsce do poszerzania swojej wiedzy na dane tematy. Serwis posiada wiele funkcji pozwalających na promowanie swoich umiejętność większej ilość osób poprzez udostępnianie rozbudowanego generatora do tworzenia portfolio</w:t>
+      </w:r>
+      <w:r>
+        <w:rPr>
+          <w:rFonts w:ascii="Times New Roman" w:hAnsi="Times New Roman" w:cs="Times New Roman"/>
+          <w:sz w:val="24"/>
+          <w:szCs w:val="24"/>
+        </w:rPr>
+        <w:t xml:space="preserve">, możliwość prowadzenia bloga oraz śledzenia swoich ulubionych artystów celem poznawania nowych stylów artystycznych. </w:t>
+      </w:r>
+    </w:p>
+    <w:p>
+      <w:pPr>
+        <w:spacing w:line="360" w:lineRule="auto"/>
+        <w:ind w:firstLine="360"/>
+        <w:rPr>
+          <w:rFonts w:ascii="Times New Roman" w:hAnsi="Times New Roman" w:cs="Times New Roman"/>
+          <w:sz w:val="24"/>
+          <w:szCs w:val="24"/>
+        </w:rPr>
+      </w:pPr>
+      <w:r>
+        <w:rPr>
+          <w:rFonts w:ascii="Times New Roman" w:hAnsi="Times New Roman" w:cs="Times New Roman"/>
+          <w:sz w:val="24"/>
+          <w:szCs w:val="24"/>
+        </w:rPr>
+        <w:t>Strona ta również organizuje wiele konkursów i wystaw dając użytkownikom szansę wyróżnienia się i zdobycia większej widoczność dla swoich prac. Strona obejmuje szeroki zakres tematyczny, co oznacza, że użytkownicy mogą dzielić się pracami z różnych dziedzin fotografii, takich jak portrety, architektura, fotografie dokumentalne czy krajobrazy.</w:t>
+      </w:r>
+    </w:p>
+    <w:p>
+      <w:pPr>
+        <w:spacing w:line="360" w:lineRule="auto"/>
+        <w:ind w:firstLine="360"/>
+        <w:rPr>
+          <w:rFonts w:ascii="Times New Roman" w:hAnsi="Times New Roman" w:cs="Times New Roman"/>
+          <w:sz w:val="24"/>
+          <w:szCs w:val="24"/>
+        </w:rPr>
+      </w:pPr>
+      <w:r>
+        <w:rPr>
+          <w:rFonts w:ascii="Times New Roman" w:hAnsi="Times New Roman" w:cs="Times New Roman"/>
+          <w:sz w:val="24"/>
+          <w:szCs w:val="24"/>
+        </w:rPr>
+        <w:t xml:space="preserve">Strona dodatkowo posiada zaawansowany </w:t>
+      </w:r>
+      <w:r>
+        <w:rPr>
+          <w:rFonts w:ascii="Times New Roman" w:hAnsi="Times New Roman" w:cs="Times New Roman"/>
+          <w:sz w:val="24"/>
+          <w:szCs w:val="24"/>
+        </w:rPr>
+        <w:t>system zarządzania prawami autorskimi co umożliwia fotografom kontrolowanie, jak ich prace są wykorzystywane.</w:t>
+      </w:r>
+    </w:p>
+    <w:p>
+      <w:pPr>
+        <w:spacing w:line="360" w:lineRule="auto"/>
+        <w:ind w:firstLine="360"/>
+        <w:rPr>
+          <w:rFonts w:ascii="Times New Roman" w:hAnsi="Times New Roman" w:cs="Times New Roman"/>
+          <w:sz w:val="24"/>
+          <w:szCs w:val="24"/>
+        </w:rPr>
+      </w:pPr>
+      <w:r>
+        <w:rPr>
+          <w:rFonts w:ascii="Times New Roman" w:hAnsi="Times New Roman" w:cs="Times New Roman"/>
+          <w:sz w:val="24"/>
+          <w:szCs w:val="24"/>
+        </w:rPr>
+        <w:t xml:space="preserve">Główną wadą serwisu jest sam charakter aplikacji powodujący przesyt prac i brak podziału na poziomy doświadczenia artysty co w wielu przypadkach może doprowadzić do szybkiego zniechęcenia i odrzucenia początkujących użytkowników próbujących </w:t>
+      </w:r>
+      <w:r>
+        <w:rPr>
+          <w:rFonts w:ascii="Times New Roman" w:hAnsi="Times New Roman" w:cs="Times New Roman"/>
+          <w:sz w:val="24"/>
+          <w:szCs w:val="24"/>
+        </w:rPr>
+        <w:lastRenderedPageBreak/>
+        <w:t xml:space="preserve">porównywać się do artystów z wieloletnim doświadczeniem. Dodatkowo ogólna jakość treści widocznej na stronie może być w pewnym stopniu zniechęcająca z racji na otwarty charakter całego serwisu i braki większej kontroli jakość treści przesyłanej przez użytkowników. Ostatecznie największą wadą zniechęcającą większość </w:t>
+      </w:r>
+      <w:r>
+        <w:rPr>
+          <w:rFonts w:ascii="Times New Roman" w:hAnsi="Times New Roman" w:cs="Times New Roman"/>
+          <w:sz w:val="24"/>
+          <w:szCs w:val="24"/>
+        </w:rPr>
+        <w:t>nowych użytkowników jest polityka cenowa aplikacji wymuszająca korzystanie z płatnego abonamentu celem korzystania z większość funkcji opisanych wyżej, brak darmowego okresu próbnego również nie poprawia tej sytuacji.</w:t>
+      </w:r>
+    </w:p>
+    <w:p>
+      <w:pPr>
+        <w:spacing w:line="360" w:lineRule="auto"/>
+        <w:ind w:firstLine="360"/>
+        <w:rPr>
+          <w:rFonts w:ascii="Times New Roman" w:hAnsi="Times New Roman" w:cs="Times New Roman"/>
+          <w:sz w:val="24"/>
+          <w:szCs w:val="24"/>
+        </w:rPr>
+      </w:pPr>
+    </w:p>
+    <w:p>
+      <w:pPr>
+        <w:spacing w:line="360" w:lineRule="auto"/>
+        <w:ind w:firstLine="360"/>
+        <w:rPr>
+          <w:rFonts w:ascii="Times New Roman" w:hAnsi="Times New Roman" w:cs="Times New Roman"/>
+          <w:sz w:val="24"/>
+          <w:szCs w:val="24"/>
+        </w:rPr>
+      </w:pPr>
+    </w:p>
+    <w:p>
+      <w:pPr>
+        <w:spacing w:line="360" w:lineRule="auto"/>
+        <w:ind w:firstLine="360"/>
+        <w:rPr>
+          <w:rFonts w:ascii="Times New Roman" w:hAnsi="Times New Roman" w:cs="Times New Roman"/>
+          <w:sz w:val="24"/>
+          <w:szCs w:val="24"/>
+        </w:rPr>
+      </w:pPr>
+    </w:p>
+    <w:p>
+      <w:pPr>
+        <w:spacing w:line="360" w:lineRule="auto"/>
+        <w:ind w:firstLine="360"/>
+        <w:rPr>
+          <w:rFonts w:ascii="Times New Roman" w:hAnsi="Times New Roman" w:cs="Times New Roman"/>
+          <w:sz w:val="24"/>
+          <w:szCs w:val="24"/>
+        </w:rPr>
+      </w:pPr>
+    </w:p>
+    <w:p>
+      <w:pPr>
+        <w:spacing w:line="360" w:lineRule="auto"/>
+        <w:ind w:firstLine="360"/>
+        <w:rPr>
+          <w:rFonts w:ascii="Times New Roman" w:hAnsi="Times New Roman" w:cs="Times New Roman"/>
+          <w:sz w:val="24"/>
+          <w:szCs w:val="24"/>
+        </w:rPr>
+      </w:pPr>
+    </w:p>
+    <w:p>
+      <w:pPr>
+        <w:spacing w:line="360" w:lineRule="auto"/>
+        <w:ind w:firstLine="360"/>
+        <w:rPr>
+          <w:rFonts w:ascii="Times New Roman" w:hAnsi="Times New Roman" w:cs="Times New Roman"/>
+          <w:sz w:val="24"/>
+          <w:szCs w:val="24"/>
+        </w:rPr>
+      </w:pPr>
+    </w:p>
+    <w:p>
+      <w:pPr>
+        <w:spacing w:line="360" w:lineRule="auto"/>
+        <w:ind w:firstLine="360"/>
+        <w:rPr>
+          <w:rFonts w:ascii="Times New Roman" w:hAnsi="Times New Roman" w:cs="Times New Roman"/>
+          <w:sz w:val="24"/>
+          <w:szCs w:val="24"/>
+        </w:rPr>
+      </w:pPr>
+    </w:p>
+    <w:p>
+      <w:pPr>
+        <w:spacing w:line="360" w:lineRule="auto"/>
+        <w:ind w:firstLine="360"/>
+        <w:rPr>
+          <w:rFonts w:ascii="Times New Roman" w:hAnsi="Times New Roman" w:cs="Times New Roman"/>
+          <w:sz w:val="24"/>
+          <w:szCs w:val="24"/>
+        </w:rPr>
+      </w:pPr>
+    </w:p>
+    <w:p>
+      <w:pPr>
+        <w:spacing w:line="360" w:lineRule="auto"/>
+        <w:ind w:firstLine="360"/>
+        <w:rPr>
+          <w:rFonts w:ascii="Times New Roman" w:hAnsi="Times New Roman" w:cs="Times New Roman"/>
+          <w:sz w:val="24"/>
+          <w:szCs w:val="24"/>
+        </w:rPr>
+      </w:pPr>
+    </w:p>
+    <w:p>
+      <w:pPr>
+        <w:spacing w:line="360" w:lineRule="auto"/>
+        <w:ind w:firstLine="360"/>
+        <w:rPr>
+          <w:rFonts w:ascii="Times New Roman" w:hAnsi="Times New Roman" w:cs="Times New Roman"/>
+          <w:sz w:val="24"/>
+          <w:szCs w:val="24"/>
+        </w:rPr>
+      </w:pPr>
+    </w:p>
+    <w:p>
+      <w:pPr>
+        <w:spacing w:line="360" w:lineRule="auto"/>
+        <w:ind w:firstLine="360"/>
+        <w:rPr>
+          <w:rFonts w:ascii="Times New Roman" w:hAnsi="Times New Roman" w:cs="Times New Roman"/>
+          <w:sz w:val="24"/>
+          <w:szCs w:val="24"/>
+        </w:rPr>
+      </w:pPr>
+    </w:p>
+    <w:p>
+      <w:pPr>
+        <w:spacing w:line="360" w:lineRule="auto"/>
+        <w:ind w:firstLine="360"/>
+        <w:rPr>
+          <w:rFonts w:ascii="Times New Roman" w:hAnsi="Times New Roman" w:cs="Times New Roman"/>
+          <w:sz w:val="24"/>
+          <w:szCs w:val="24"/>
+        </w:rPr>
+      </w:pPr>
+    </w:p>
+    <w:p>
+      <w:pPr>
+        <w:spacing w:line="360" w:lineRule="auto"/>
+        <w:ind w:firstLine="360"/>
+        <w:rPr>
+          <w:rFonts w:ascii="Times New Roman" w:hAnsi="Times New Roman" w:cs="Times New Roman"/>
+          <w:sz w:val="24"/>
+          <w:szCs w:val="24"/>
+        </w:rPr>
+      </w:pPr>
+    </w:p>
+    <w:p>
+      <w:pPr>
+        <w:spacing w:line="360" w:lineRule="auto"/>
+        <w:ind w:firstLine="360"/>
+        <w:rPr>
+          <w:rFonts w:ascii="Times New Roman" w:hAnsi="Times New Roman" w:cs="Times New Roman"/>
+          <w:sz w:val="24"/>
+          <w:szCs w:val="24"/>
+        </w:rPr>
+      </w:pPr>
+    </w:p>
+    <w:p>
+      <w:pPr>
+        <w:spacing w:line="360" w:lineRule="auto"/>
+        <w:ind w:firstLine="360"/>
+        <w:rPr>
+          <w:rFonts w:ascii="Times New Roman" w:hAnsi="Times New Roman" w:cs="Times New Roman"/>
+          <w:sz w:val="24"/>
+          <w:szCs w:val="24"/>
+        </w:rPr>
+      </w:pPr>
+    </w:p>
+    <w:p>
+      <w:pPr>
+        <w:spacing w:line="360" w:lineRule="auto"/>
+        <w:ind w:firstLine="360"/>
+        <w:rPr>
+          <w:rFonts w:ascii="Times New Roman" w:hAnsi="Times New Roman" w:cs="Times New Roman"/>
+          <w:sz w:val="24"/>
+          <w:szCs w:val="24"/>
+        </w:rPr>
+      </w:pPr>
+    </w:p>
+    <w:p>
+      <w:pPr>
+        <w:spacing w:line="360" w:lineRule="auto"/>
+        <w:ind w:firstLine="360"/>
+        <w:rPr>
+          <w:rFonts w:ascii="Times New Roman" w:hAnsi="Times New Roman" w:cs="Times New Roman"/>
+          <w:sz w:val="24"/>
+          <w:szCs w:val="24"/>
+        </w:rPr>
+      </w:pPr>
+    </w:p>
+    <w:p>
+      <w:pPr>
+        <w:spacing w:line="360" w:lineRule="auto"/>
+        <w:ind w:firstLine="360"/>
+        <w:rPr>
+          <w:rFonts w:ascii="Times New Roman" w:hAnsi="Times New Roman" w:cs="Times New Roman"/>
+          <w:sz w:val="24"/>
+          <w:szCs w:val="24"/>
+        </w:rPr>
+      </w:pPr>
     </w:p>
     <w:p>
       <w:pPr>
         <w:pStyle w:val="Nagwek2"/>
         <w:numPr>
           <w:ilvl w:val="1"/>
-          <w:numId w:val="17"/>
+          <w:numId w:val="15"/>
         </w:numPr>
       </w:pPr>
-      <w:bookmarkStart w:id="15" w:name="_Toc154658732"/>
-      <w:r>
-        <w:t>Rynek Generatywnych sieci</w:t>
-      </w:r>
-      <w:bookmarkEnd w:id="15"/>
-    </w:p>
+      <w:bookmarkStart w:id="18" w:name="_Toc154668672"/>
+      <w:r>
+        <w:lastRenderedPageBreak/>
+        <w:t>Ap</w:t>
+      </w:r>
+      <w:r>
+        <w:t>likacje do generowania obrazów</w:t>
+      </w:r>
+      <w:bookmarkEnd w:id="18"/>
+    </w:p>
+    <w:p>
+      <w:pPr>
+        <w:spacing w:line="360" w:lineRule="auto"/>
+        <w:ind w:firstLine="360"/>
+        <w:rPr>
+          <w:rFonts w:ascii="Times New Roman" w:hAnsi="Times New Roman" w:cs="Times New Roman"/>
+          <w:sz w:val="24"/>
+          <w:szCs w:val="24"/>
+        </w:rPr>
+      </w:pPr>
+      <w:r>
+        <w:rPr>
+          <w:rFonts w:ascii="Times New Roman" w:hAnsi="Times New Roman" w:cs="Times New Roman"/>
+          <w:sz w:val="24"/>
+          <w:szCs w:val="24"/>
+        </w:rPr>
+        <w:t xml:space="preserve">Kolejnym elementem z którym warto się zapoznać jest istniejący rynek aplikacji oferujących rozwiązania w temacie generowania obrazów. Rynek ten jest dynamicznym i różnorodnym medium oferującą wiele interesujących narzędzi i platform do generowania treść. </w:t>
+      </w:r>
+    </w:p>
+    <w:p>
+      <w:pPr>
+        <w:pStyle w:val="Akapitzlist"/>
+        <w:numPr>
+          <w:ilvl w:val="2"/>
+          <w:numId w:val="15"/>
+        </w:numPr>
+        <w:spacing w:line="360" w:lineRule="auto"/>
+        <w:rPr>
+          <w:rFonts w:ascii="Times New Roman" w:hAnsi="Times New Roman" w:cs="Times New Roman"/>
+          <w:sz w:val="24"/>
+          <w:szCs w:val="24"/>
+        </w:rPr>
+      </w:pPr>
+      <w:r>
+        <w:rPr>
+          <w:rFonts w:ascii="Times New Roman" w:hAnsi="Times New Roman" w:cs="Times New Roman"/>
+          <w:sz w:val="24"/>
+          <w:szCs w:val="24"/>
+        </w:rPr>
+        <w:t>Stablediffusionweb.com</w:t>
+      </w:r>
+    </w:p>
+    <w:p>
+      <w:pPr>
+        <w:spacing w:line="360" w:lineRule="auto"/>
+        <w:ind w:left="360"/>
+        <w:rPr>
+          <w:rFonts w:ascii="Times New Roman" w:hAnsi="Times New Roman" w:cs="Times New Roman"/>
+          <w:sz w:val="24"/>
+          <w:szCs w:val="24"/>
+        </w:rPr>
+      </w:pPr>
+      <w:r>
+        <w:rPr>
+          <w:rFonts w:ascii="Times New Roman" w:hAnsi="Times New Roman" w:cs="Times New Roman"/>
+          <w:sz w:val="24"/>
+          <w:szCs w:val="24"/>
+        </w:rPr>
+        <w:t xml:space="preserve">Stable Diffusion Online jest serwisem internetowym oferującym wiele interesujących opcji generowania obrazów poprzez wykorzystywanie API Stable Diffusion. Tworzenie obrazów poprzez rozbudowany jednak prosty interfejs pozwala na szybkie zrozumienie koncepcji oraz zdolność narzędzi zaimplementowanych na stronie. Serwis ten pozwala na wiele modyfikacji </w:t>
+      </w:r>
+      <w:r>
+        <w:rPr>
+          <w:rFonts w:ascii="Times New Roman" w:hAnsi="Times New Roman" w:cs="Times New Roman"/>
+          <w:sz w:val="24"/>
+          <w:szCs w:val="24"/>
+        </w:rPr>
+        <w:t>podczas samego procesu generowania i zarządzania wynikami w czasie rzeczywistym. Poprzez zastosowanie istniejących modeli zapewnia szybszy czas reakcji i generowania nowych treść. Szeroki dostęp zaimplementowanych styli i modeli pozwala na szybką i płynną modyfikacje wyników.</w:t>
+      </w:r>
+    </w:p>
+    <w:p>
+      <w:pPr>
+        <w:spacing w:line="360" w:lineRule="auto"/>
+        <w:ind w:left="360"/>
+        <w:rPr>
+          <w:rFonts w:ascii="Times New Roman" w:hAnsi="Times New Roman" w:cs="Times New Roman"/>
+          <w:sz w:val="24"/>
+          <w:szCs w:val="24"/>
+        </w:rPr>
+      </w:pPr>
+      <w:r>
+        <w:rPr>
+          <w:rFonts w:ascii="Times New Roman" w:hAnsi="Times New Roman" w:cs="Times New Roman"/>
+          <w:sz w:val="24"/>
+          <w:szCs w:val="24"/>
+        </w:rPr>
+        <w:tab/>
+        <w:t xml:space="preserve">Dodatkowo aplikacja udostępnia bazę proponowanych danych wejściowych celem uzyskania najciekawszych wyników. </w:t>
+      </w:r>
+      <w:r>
+        <w:rPr>
+          <w:rFonts w:ascii="Times New Roman" w:hAnsi="Times New Roman" w:cs="Times New Roman"/>
+          <w:color w:val="FF0000"/>
+          <w:sz w:val="24"/>
+          <w:szCs w:val="24"/>
+        </w:rPr>
+        <w:t>[rozwiń]</w:t>
+      </w:r>
+    </w:p>
+    <w:p>
+      <w:pPr>
+        <w:spacing w:line="360" w:lineRule="auto"/>
+        <w:ind w:left="360"/>
+        <w:rPr>
+          <w:rFonts w:ascii="Times New Roman" w:hAnsi="Times New Roman" w:cs="Times New Roman"/>
+          <w:sz w:val="24"/>
+          <w:szCs w:val="24"/>
+        </w:rPr>
+      </w:pPr>
+      <w:r>
+        <w:rPr>
+          <w:rFonts w:ascii="Times New Roman" w:hAnsi="Times New Roman" w:cs="Times New Roman"/>
+          <w:sz w:val="24"/>
+          <w:szCs w:val="24"/>
+        </w:rPr>
+        <w:tab/>
+        <w:t>Dodatkowo aplikacja pozwala na dokładniejsze i bardziej zaawansowane zarządzanie procesem generacji zdjęć poprzez zastosowanie ControlNet.</w:t>
+      </w:r>
+      <w:r>
+        <w:rPr>
+          <w:rFonts w:ascii="Times New Roman" w:hAnsi="Times New Roman" w:cs="Times New Roman"/>
+          <w:color w:val="FF0000"/>
+          <w:sz w:val="24"/>
+          <w:szCs w:val="24"/>
+        </w:rPr>
+        <w:t xml:space="preserve"> </w:t>
+      </w:r>
+      <w:r>
+        <w:rPr>
+          <w:rFonts w:ascii="Times New Roman" w:hAnsi="Times New Roman" w:cs="Times New Roman"/>
+          <w:color w:val="FF0000"/>
+          <w:sz w:val="24"/>
+          <w:szCs w:val="24"/>
+        </w:rPr>
+        <w:t>[rozwiń]</w:t>
+      </w:r>
+    </w:p>
+    <w:p>
+      <w:pPr>
+        <w:spacing w:line="360" w:lineRule="auto"/>
+        <w:ind w:left="360"/>
+        <w:rPr>
+          <w:rFonts w:ascii="Times New Roman" w:hAnsi="Times New Roman" w:cs="Times New Roman"/>
+          <w:sz w:val="24"/>
+          <w:szCs w:val="24"/>
+        </w:rPr>
+      </w:pPr>
+      <w:r>
+        <w:rPr>
+          <w:rFonts w:ascii="Times New Roman" w:hAnsi="Times New Roman" w:cs="Times New Roman"/>
+          <w:sz w:val="24"/>
+          <w:szCs w:val="24"/>
+        </w:rPr>
+        <w:tab/>
+        <w:t>Dodatkowo aplikacja posiada wiele darmowych prób bez opcji rejestracji co zachęca nowych użytkowników i stanowi niski prób wstępu do świata generowania zdjęć.</w:t>
+      </w:r>
+      <w:r>
+        <w:rPr>
+          <w:rFonts w:ascii="Times New Roman" w:hAnsi="Times New Roman" w:cs="Times New Roman"/>
+          <w:color w:val="FF0000"/>
+          <w:sz w:val="24"/>
+          <w:szCs w:val="24"/>
+        </w:rPr>
+        <w:t xml:space="preserve"> </w:t>
+      </w:r>
+      <w:r>
+        <w:rPr>
+          <w:rFonts w:ascii="Times New Roman" w:hAnsi="Times New Roman" w:cs="Times New Roman"/>
+          <w:color w:val="FF0000"/>
+          <w:sz w:val="24"/>
+          <w:szCs w:val="24"/>
+        </w:rPr>
+        <w:t>[rozwiń]</w:t>
+      </w:r>
+    </w:p>
+    <w:p>
+      <w:pPr>
+        <w:spacing w:line="360" w:lineRule="auto"/>
+        <w:ind w:left="360"/>
+        <w:rPr>
+          <w:rFonts w:ascii="Times New Roman" w:hAnsi="Times New Roman" w:cs="Times New Roman"/>
+          <w:sz w:val="24"/>
+          <w:szCs w:val="24"/>
+        </w:rPr>
+      </w:pPr>
+    </w:p>
+    <w:p>
+      <w:pPr>
+        <w:spacing w:line="360" w:lineRule="auto"/>
+        <w:ind w:left="360"/>
+        <w:rPr>
+          <w:rFonts w:ascii="Times New Roman" w:hAnsi="Times New Roman" w:cs="Times New Roman"/>
+          <w:sz w:val="24"/>
+          <w:szCs w:val="24"/>
+        </w:rPr>
+      </w:pPr>
+      <w:r>
+        <w:rPr>
+          <w:rFonts w:ascii="Times New Roman" w:hAnsi="Times New Roman" w:cs="Times New Roman"/>
+          <w:sz w:val="24"/>
+          <w:szCs w:val="24"/>
+        </w:rPr>
+        <w:tab/>
+        <w:t xml:space="preserve">Do największych wad serwisu możemy zaliczyć ograniczoną możliwość wpływu na generowane treść poprzez blokowanie większość opcji w trybie bez abonamentu. </w:t>
+      </w:r>
+    </w:p>
+    <w:p>
+      <w:pPr>
+        <w:spacing w:line="360" w:lineRule="auto"/>
+        <w:ind w:left="360"/>
+        <w:rPr>
+          <w:rFonts w:ascii="Times New Roman" w:hAnsi="Times New Roman" w:cs="Times New Roman"/>
+          <w:sz w:val="24"/>
+          <w:szCs w:val="24"/>
+        </w:rPr>
+      </w:pPr>
+      <w:r>
+        <w:rPr>
+          <w:rFonts w:ascii="Times New Roman" w:hAnsi="Times New Roman" w:cs="Times New Roman"/>
+          <w:sz w:val="24"/>
+          <w:szCs w:val="24"/>
+        </w:rPr>
+        <w:t>Brak możliwość tworzenia własnych stylów artystycznych</w:t>
+      </w:r>
+      <w:r>
+        <w:rPr>
+          <w:rFonts w:ascii="Times New Roman" w:hAnsi="Times New Roman" w:cs="Times New Roman"/>
+          <w:sz w:val="24"/>
+          <w:szCs w:val="24"/>
+        </w:rPr>
+        <w:t>.</w:t>
+      </w:r>
+      <w:r>
+        <w:rPr>
+          <w:rFonts w:ascii="Times New Roman" w:hAnsi="Times New Roman" w:cs="Times New Roman"/>
+          <w:color w:val="FF0000"/>
+          <w:sz w:val="24"/>
+          <w:szCs w:val="24"/>
+        </w:rPr>
+        <w:t xml:space="preserve"> </w:t>
+      </w:r>
+      <w:r>
+        <w:rPr>
+          <w:rFonts w:ascii="Times New Roman" w:hAnsi="Times New Roman" w:cs="Times New Roman"/>
+          <w:color w:val="FF0000"/>
+          <w:sz w:val="24"/>
+          <w:szCs w:val="24"/>
+        </w:rPr>
+        <w:t>[rozwiń]</w:t>
+      </w:r>
+    </w:p>
+    <w:p>
+      <w:pPr>
+        <w:spacing w:line="360" w:lineRule="auto"/>
+        <w:ind w:left="360"/>
+        <w:rPr>
+          <w:rFonts w:ascii="Times New Roman" w:hAnsi="Times New Roman" w:cs="Times New Roman"/>
+          <w:sz w:val="24"/>
+          <w:szCs w:val="24"/>
+        </w:rPr>
+      </w:pPr>
+      <w:r>
+        <w:rPr>
+          <w:rFonts w:ascii="Times New Roman" w:hAnsi="Times New Roman" w:cs="Times New Roman"/>
+          <w:sz w:val="24"/>
+          <w:szCs w:val="24"/>
+        </w:rPr>
+        <w:t>Brak możliwość dodawania własnych modeli.</w:t>
+      </w:r>
+      <w:r>
+        <w:rPr>
+          <w:rFonts w:ascii="Times New Roman" w:hAnsi="Times New Roman" w:cs="Times New Roman"/>
+          <w:color w:val="FF0000"/>
+          <w:sz w:val="24"/>
+          <w:szCs w:val="24"/>
+        </w:rPr>
+        <w:t xml:space="preserve"> </w:t>
+      </w:r>
+      <w:r>
+        <w:rPr>
+          <w:rFonts w:ascii="Times New Roman" w:hAnsi="Times New Roman" w:cs="Times New Roman"/>
+          <w:color w:val="FF0000"/>
+          <w:sz w:val="24"/>
+          <w:szCs w:val="24"/>
+        </w:rPr>
+        <w:t>[rozwiń]</w:t>
+      </w:r>
+    </w:p>
+    <w:p>
+      <w:pPr>
+        <w:spacing w:line="360" w:lineRule="auto"/>
+        <w:ind w:left="360"/>
+        <w:rPr>
+          <w:rFonts w:ascii="Times New Roman" w:hAnsi="Times New Roman" w:cs="Times New Roman"/>
+          <w:sz w:val="24"/>
+          <w:szCs w:val="24"/>
+        </w:rPr>
+      </w:pPr>
+      <w:r>
+        <w:rPr>
+          <w:rFonts w:ascii="Times New Roman" w:hAnsi="Times New Roman" w:cs="Times New Roman"/>
+          <w:sz w:val="24"/>
+          <w:szCs w:val="24"/>
+        </w:rPr>
+        <w:t xml:space="preserve">Długi czas generowania obrazów </w:t>
+      </w:r>
+      <w:r>
+        <w:rPr>
+          <w:rFonts w:ascii="Times New Roman" w:hAnsi="Times New Roman" w:cs="Times New Roman"/>
+          <w:color w:val="FF0000"/>
+          <w:sz w:val="24"/>
+          <w:szCs w:val="24"/>
+        </w:rPr>
+        <w:t>[rozwiń]</w:t>
+      </w:r>
+    </w:p>
+    <w:p>
+      <w:pPr>
+        <w:spacing w:line="360" w:lineRule="auto"/>
+        <w:ind w:left="360"/>
+        <w:rPr>
+          <w:rFonts w:ascii="Times New Roman" w:hAnsi="Times New Roman" w:cs="Times New Roman"/>
+          <w:sz w:val="24"/>
+          <w:szCs w:val="24"/>
+        </w:rPr>
+      </w:pPr>
+    </w:p>
+    <w:p>
+      <w:pPr>
+        <w:spacing w:line="360" w:lineRule="auto"/>
+        <w:ind w:left="360"/>
+        <w:rPr>
+          <w:rFonts w:ascii="Times New Roman" w:hAnsi="Times New Roman" w:cs="Times New Roman"/>
+          <w:sz w:val="24"/>
+          <w:szCs w:val="24"/>
+        </w:rPr>
+      </w:pPr>
+    </w:p>
+    <w:p>
+      <w:pPr>
+        <w:spacing w:line="360" w:lineRule="auto"/>
+        <w:ind w:left="360"/>
+        <w:rPr>
+          <w:rFonts w:ascii="Times New Roman" w:hAnsi="Times New Roman" w:cs="Times New Roman"/>
+          <w:sz w:val="24"/>
+          <w:szCs w:val="24"/>
+        </w:rPr>
+      </w:pPr>
+    </w:p>
+    <w:p>
+      <w:pPr>
+        <w:spacing w:line="360" w:lineRule="auto"/>
+        <w:ind w:left="360"/>
+        <w:rPr>
+          <w:rFonts w:ascii="Times New Roman" w:hAnsi="Times New Roman" w:cs="Times New Roman"/>
+          <w:sz w:val="24"/>
+          <w:szCs w:val="24"/>
+        </w:rPr>
+      </w:pPr>
+    </w:p>
+    <w:p>
+      <w:pPr>
+        <w:spacing w:line="360" w:lineRule="auto"/>
+        <w:ind w:left="360"/>
+        <w:rPr>
+          <w:rFonts w:ascii="Times New Roman" w:hAnsi="Times New Roman" w:cs="Times New Roman"/>
+          <w:sz w:val="24"/>
+          <w:szCs w:val="24"/>
+        </w:rPr>
+      </w:pPr>
+      <w:r>
+        <w:rPr>
+          <w:rFonts w:ascii="Times New Roman" w:hAnsi="Times New Roman" w:cs="Times New Roman"/>
+          <w:sz w:val="24"/>
+          <w:szCs w:val="24"/>
+        </w:rPr>
+        <w:t xml:space="preserve"> </w:t>
+      </w:r>
+      <w:r>
+        <w:rPr>
+          <w:rFonts w:ascii="Times New Roman" w:hAnsi="Times New Roman" w:cs="Times New Roman"/>
+          <w:sz w:val="24"/>
+          <w:szCs w:val="24"/>
+        </w:rPr>
+        <w:tab/>
+      </w:r>
+    </w:p>
+    <w:p>
+      <w:pPr>
+        <w:pStyle w:val="Akapitzlist"/>
+        <w:numPr>
+          <w:ilvl w:val="2"/>
+          <w:numId w:val="15"/>
+        </w:numPr>
+        <w:spacing w:line="360" w:lineRule="auto"/>
+        <w:rPr>
+          <w:rFonts w:ascii="Times New Roman" w:hAnsi="Times New Roman" w:cs="Times New Roman"/>
+          <w:sz w:val="24"/>
+          <w:szCs w:val="24"/>
+        </w:rPr>
+      </w:pPr>
+      <w:r>
+        <w:rPr>
+          <w:rFonts w:ascii="Times New Roman" w:hAnsi="Times New Roman" w:cs="Times New Roman"/>
+          <w:sz w:val="24"/>
+          <w:szCs w:val="24"/>
+        </w:rPr>
+        <w:t>Nb</w:t>
+      </w:r>
+    </w:p>
+    <w:p>
+      <w:pPr>
+        <w:pStyle w:val="Akapitzlist"/>
+        <w:numPr>
+          <w:ilvl w:val="2"/>
+          <w:numId w:val="15"/>
+        </w:numPr>
+      </w:pPr>
+    </w:p>
+    <w:p/>
+    <w:p>
+      <w:pPr>
+        <w:spacing w:line="360" w:lineRule="auto"/>
+        <w:ind w:firstLine="360"/>
+        <w:rPr>
+          <w:rFonts w:ascii="Times New Roman" w:hAnsi="Times New Roman" w:cs="Times New Roman"/>
+          <w:sz w:val="24"/>
+          <w:szCs w:val="24"/>
+        </w:rPr>
+      </w:pPr>
+    </w:p>
+    <w:p/>
     <w:p>
       <w:pPr>
         <w:pStyle w:val="Nagwek2"/>
         <w:numPr>
           <w:ilvl w:val="1"/>
-          <w:numId w:val="17"/>
+          <w:numId w:val="15"/>
         </w:numPr>
       </w:pPr>
-      <w:bookmarkStart w:id="16" w:name="_Toc154658733"/>
-      <w:r>
-        <w:t>Dlaczego lepszy</w:t>
-      </w:r>
-      <w:bookmarkEnd w:id="16"/>
-    </w:p>
-    <w:p>
-      <w:pPr>
-        <w:spacing w:line="360" w:lineRule="auto"/>
-        <w:rPr>
-          <w:rFonts w:ascii="Times New Roman" w:hAnsi="Times New Roman" w:cs="Times New Roman"/>
-          <w:sz w:val="24"/>
-          <w:szCs w:val="24"/>
-        </w:rPr>
-      </w:pPr>
-      <w:r>
-        <w:rPr>
-          <w:rFonts w:ascii="Times New Roman" w:hAnsi="Times New Roman" w:cs="Times New Roman"/>
-          <w:sz w:val="24"/>
-          <w:szCs w:val="24"/>
-        </w:rPr>
-        <w:t>Przedmiotem niniejszego podrozdziału jest dokładny przegląd rynku istniejących rozwiązań alternatywnych, które konkurują lub współpracują z propozycją naszej aplikacji webowej wspomagającej pracę fotografa z zastosowaniem GAN. Wnikliwe zrozumienie obecnych rozwiązań na rynku jest kluczowe dla skutecznego dostosowania naszej aplikacji do potrzeb użytkowników oraz identyfikacji unikalnych cech, które wyróżnią naszą propozycję.</w:t>
-      </w:r>
-    </w:p>
-    <w:p>
-      <w:pPr>
-        <w:spacing w:line="360" w:lineRule="auto"/>
-        <w:rPr>
-          <w:rFonts w:ascii="Times New Roman" w:hAnsi="Times New Roman" w:cs="Times New Roman"/>
-          <w:sz w:val="24"/>
-          <w:szCs w:val="24"/>
-        </w:rPr>
-      </w:pPr>
-    </w:p>
-    <w:p>
-      <w:pPr>
-        <w:spacing w:line="360" w:lineRule="auto"/>
-        <w:rPr>
-          <w:rFonts w:ascii="Times New Roman" w:hAnsi="Times New Roman" w:cs="Times New Roman"/>
-          <w:sz w:val="24"/>
-          <w:szCs w:val="24"/>
-        </w:rPr>
-      </w:pPr>
-      <w:r>
-        <w:rPr>
-          <w:rFonts w:ascii="Times New Roman" w:hAnsi="Times New Roman" w:cs="Times New Roman"/>
-          <w:sz w:val="24"/>
-          <w:szCs w:val="24"/>
-        </w:rPr>
-        <w:t>Analiza konkurencji obejmuje zarówno szeroko dostępne narzędzia jak i specjalistyczne rozwiązania, które mogą obejmować różne aspekty procesu fotograficznego, takie jak retusz, generowanie efektów wizualnych, czy automatyzacja prac związanych z edycją zdjęć. Wszystko to z myślą o dostarczeniu kompleksowego spojrzenia na obecny stan technologii związanych z fotografią, co pozwoli na trafniejsze zdefiniowanie naszych celów projektowych.</w:t>
-      </w:r>
-    </w:p>
-    <w:p>
-      <w:pPr>
-        <w:spacing w:line="360" w:lineRule="auto"/>
-        <w:rPr>
-          <w:rFonts w:ascii="Times New Roman" w:hAnsi="Times New Roman" w:cs="Times New Roman"/>
-          <w:sz w:val="24"/>
-          <w:szCs w:val="24"/>
-        </w:rPr>
-      </w:pPr>
-    </w:p>
-    <w:p>
-      <w:pPr>
-        <w:spacing w:line="360" w:lineRule="auto"/>
-        <w:rPr>
-          <w:rFonts w:ascii="Times New Roman" w:hAnsi="Times New Roman" w:cs="Times New Roman"/>
-          <w:sz w:val="24"/>
-          <w:szCs w:val="24"/>
-        </w:rPr>
-      </w:pPr>
-      <w:r>
-        <w:rPr>
-          <w:rFonts w:ascii="Times New Roman" w:hAnsi="Times New Roman" w:cs="Times New Roman"/>
-          <w:sz w:val="24"/>
-          <w:szCs w:val="24"/>
-        </w:rPr>
-        <w:t>Ponadto, analiza konkurencji pozwoli zidentyfikować luki na rynku oraz potencjalne obszary, w których nasza aplikacja może się wyróżniać. Skupimy się na różnych aspektach, takich jak użyteczność, dostępność, funkcjonalność, elastyczność i jakość efektów generowanych przez rozważane rozwiązania.</w:t>
-      </w:r>
-    </w:p>
-    <w:p>
-      <w:pPr>
-        <w:spacing w:line="360" w:lineRule="auto"/>
-        <w:rPr>
-          <w:rFonts w:ascii="Times New Roman" w:hAnsi="Times New Roman" w:cs="Times New Roman"/>
-          <w:sz w:val="24"/>
-          <w:szCs w:val="24"/>
-        </w:rPr>
-      </w:pPr>
-    </w:p>
-    <w:p>
-      <w:pPr>
-        <w:spacing w:line="360" w:lineRule="auto"/>
-        <w:rPr>
-          <w:rFonts w:ascii="Times New Roman" w:hAnsi="Times New Roman" w:cs="Times New Roman"/>
-          <w:sz w:val="24"/>
-          <w:szCs w:val="24"/>
-        </w:rPr>
-      </w:pPr>
-      <w:r>
-        <w:rPr>
-          <w:rFonts w:ascii="Times New Roman" w:hAnsi="Times New Roman" w:cs="Times New Roman"/>
-          <w:sz w:val="24"/>
-          <w:szCs w:val="24"/>
-        </w:rPr>
-        <w:t>W dalszej części tego podrozdziału przedstawione zostaną kluczowe konkurencyjne rozwiązania, z ich charakterystyką, mocnymi i słabymi stronami, a także analizą, jakie wyzwania stawiają przed użytkownikami. Ostatecznym celem jest stworzenie solidnej podstawy dla naszej aplikacji, która nie tylko skutecznie konkurować będzie z obecnymi rozwiązaniami, ale także przekroczy oczekiwania użytkowników poprzez nowoczesność, innowacyjność i zaawansowane wykorzystanie sztucznej inteligencji.</w:t>
-      </w:r>
-    </w:p>
-    <w:p/>
-    <w:p/>
+      <w:r>
+        <w:t>Aplikacje do edycji obrazów</w:t>
+      </w:r>
+    </w:p>
+    <w:p>
+      <w:pPr>
+        <w:pStyle w:val="Nagwek2"/>
+        <w:numPr>
+          <w:ilvl w:val="1"/>
+          <w:numId w:val="15"/>
+        </w:numPr>
+      </w:pPr>
+      <w:bookmarkStart w:id="19" w:name="_Toc154668674"/>
+      <w:r>
+        <w:t>Cos tam jeszcze</w:t>
+      </w:r>
+      <w:bookmarkEnd w:id="19"/>
+    </w:p>
     <w:p>
       <w:pPr>
         <w:pStyle w:val="Akapitzlist"/>
@@ -7700,6 +9372,15 @@
     <w:p/>
     <w:p/>
     <w:p/>
+    <w:p>
+      <w:pPr>
+        <w:pStyle w:val="Akapitzlist"/>
+      </w:pPr>
+    </w:p>
+    <w:p/>
+    <w:p/>
+    <w:p/>
+    <w:p/>
     <w:p/>
     <w:p/>
     <w:p/>
@@ -7742,6 +9423,7 @@
     </w:p>
     <w:p>
       <w:r>
+        <w:lastRenderedPageBreak/>
         <w:t xml:space="preserve">b. </w:t>
       </w:r>
       <w:proofErr w:type="spellStart"/>
@@ -7832,123 +9514,6 @@
       </w:r>
     </w:p>
     <w:p/>
-    <w:p>
-      <w:r>
-        <w:t xml:space="preserve">Opis: </w:t>
-      </w:r>
-      <w:proofErr w:type="spellStart"/>
-      <w:r>
-        <w:t>DeepArt</w:t>
-      </w:r>
-      <w:proofErr w:type="spellEnd"/>
-      <w:r>
-        <w:t xml:space="preserve"> wykorzystuje sztuczną inteligencję, w tym GAN, do transformacji zdjęć w dzieła sztuki, pozwalając fotografom na eksperymentowanie z różnymi stylami artystycznymi.</w:t>
-      </w:r>
-    </w:p>
-    <w:p>
-      <w:r>
-        <w:t>Zalety: Unikalne efekty sztuki, łatwość użycia.</w:t>
-      </w:r>
-    </w:p>
-    <w:p>
-      <w:r>
-        <w:t>Wady: Ograniczone do transformacji stylów, mniej narzędzi edycyjnych.</w:t>
-      </w:r>
-    </w:p>
-    <w:p>
-      <w:r>
-        <w:t xml:space="preserve">b. DALL-E by </w:t>
-      </w:r>
-      <w:proofErr w:type="spellStart"/>
-      <w:r>
-        <w:t>OpenAI</w:t>
-      </w:r>
-      <w:proofErr w:type="spellEnd"/>
-      <w:r>
-        <w:t>:</w:t>
-      </w:r>
-    </w:p>
-    <w:p/>
-    <w:p>
-      <w:r>
-        <w:t xml:space="preserve">Opis: DALL-E to model GAN stworzony przez </w:t>
-      </w:r>
-      <w:proofErr w:type="spellStart"/>
-      <w:r>
-        <w:t>OpenAI</w:t>
-      </w:r>
-      <w:proofErr w:type="spellEnd"/>
-      <w:r>
-        <w:t>, zdolny do generowania kreatywnych obrazów na podstawie podanego opisu tekstowego.</w:t>
-      </w:r>
-    </w:p>
-    <w:p>
-      <w:r>
-        <w:t>Zalety: Kreacja obrazów na podstawie opisu, potencjał tworzenia unikalnych zdjęć.</w:t>
-      </w:r>
-    </w:p>
-    <w:p>
-      <w:r>
-        <w:t>Wady: Wczesne stadium rozwoju, bardziej skomplikowane w użyciu.</w:t>
-      </w:r>
-    </w:p>
-    <w:p>
-      <w:r>
-        <w:t xml:space="preserve">c. </w:t>
-      </w:r>
-      <w:proofErr w:type="spellStart"/>
-      <w:r>
-        <w:t>Let's</w:t>
-      </w:r>
-      <w:proofErr w:type="spellEnd"/>
-      <w:r>
-        <w:t xml:space="preserve"> </w:t>
-      </w:r>
-      <w:proofErr w:type="spellStart"/>
-      <w:r>
-        <w:t>Enhance</w:t>
-      </w:r>
-      <w:proofErr w:type="spellEnd"/>
-      <w:r>
-        <w:t>:</w:t>
-      </w:r>
-    </w:p>
-    <w:p>
-      <w:r>
-        <w:t>Opis: Platforma używająca GAN do poprawy jakości i rozdzielczości zdjęć, co może być przydatne dla fotografów chcących poprawić starą fotografię.</w:t>
-      </w:r>
-    </w:p>
-    <w:p>
-      <w:r>
-        <w:t>Zalety: Poprawa jakości zdjęć, łatwe w użyciu.</w:t>
-      </w:r>
-    </w:p>
-    <w:p>
-      <w:r>
-        <w:t>Wady: Ograniczone do poprawy jakości, mniej narzędzi edycyjnych.</w:t>
-      </w:r>
-    </w:p>
-    <w:p>
-      <w:r>
-        <w:t xml:space="preserve">Przy analizie tych platform, ważne jest zwrócenie uwagi na kombinację narzędzi edycyjnych, łatwość użycia, dostępność funkcji GAN oraz reakcje społeczności użytkowników. Ostateczny wybór zależy od indywidualnych preferencji i potrzeb </w:t>
-      </w:r>
-      <w:proofErr w:type="spellStart"/>
-      <w:r>
-        <w:t>fotografa.b</w:t>
-      </w:r>
-      <w:proofErr w:type="spellEnd"/>
-      <w:r>
-        <w:t xml:space="preserve">. </w:t>
-      </w:r>
-      <w:proofErr w:type="spellStart"/>
-      <w:r>
-        <w:t>Artbreeder</w:t>
-      </w:r>
-      <w:proofErr w:type="spellEnd"/>
-      <w:r>
-        <w:t>:</w:t>
-      </w:r>
-    </w:p>
     <w:p>
       <w:r>
         <w:lastRenderedPageBreak/>
@@ -7956,6 +9521,123 @@
       </w:r>
       <w:proofErr w:type="spellStart"/>
       <w:r>
+        <w:t>DeepArt</w:t>
+      </w:r>
+      <w:proofErr w:type="spellEnd"/>
+      <w:r>
+        <w:t xml:space="preserve"> wykorzystuje sztuczną inteligencję, w tym GAN, do transformacji zdjęć w dzieła sztuki, pozwalając fotografom na eksperymentowanie z różnymi stylami artystycznymi.</w:t>
+      </w:r>
+    </w:p>
+    <w:p>
+      <w:r>
+        <w:t>Zalety: Unikalne efekty sztuki, łatwość użycia.</w:t>
+      </w:r>
+    </w:p>
+    <w:p>
+      <w:r>
+        <w:t>Wady: Ograniczone do transformacji stylów, mniej narzędzi edycyjnych.</w:t>
+      </w:r>
+    </w:p>
+    <w:p>
+      <w:r>
+        <w:t xml:space="preserve">b. DALL-E by </w:t>
+      </w:r>
+      <w:proofErr w:type="spellStart"/>
+      <w:r>
+        <w:t>OpenAI</w:t>
+      </w:r>
+      <w:proofErr w:type="spellEnd"/>
+      <w:r>
+        <w:t>:</w:t>
+      </w:r>
+    </w:p>
+    <w:p/>
+    <w:p>
+      <w:r>
+        <w:t xml:space="preserve">Opis: DALL-E to model GAN stworzony przez </w:t>
+      </w:r>
+      <w:proofErr w:type="spellStart"/>
+      <w:r>
+        <w:t>OpenAI</w:t>
+      </w:r>
+      <w:proofErr w:type="spellEnd"/>
+      <w:r>
+        <w:t>, zdolny do generowania kreatywnych obrazów na podstawie podanego opisu tekstowego.</w:t>
+      </w:r>
+    </w:p>
+    <w:p>
+      <w:r>
+        <w:t>Zalety: Kreacja obrazów na podstawie opisu, potencjał tworzenia unikalnych zdjęć.</w:t>
+      </w:r>
+    </w:p>
+    <w:p>
+      <w:r>
+        <w:t>Wady: Wczesne stadium rozwoju, bardziej skomplikowane w użyciu.</w:t>
+      </w:r>
+    </w:p>
+    <w:p>
+      <w:r>
+        <w:t xml:space="preserve">c. </w:t>
+      </w:r>
+      <w:proofErr w:type="spellStart"/>
+      <w:r>
+        <w:t>Let's</w:t>
+      </w:r>
+      <w:proofErr w:type="spellEnd"/>
+      <w:r>
+        <w:t xml:space="preserve"> </w:t>
+      </w:r>
+      <w:proofErr w:type="spellStart"/>
+      <w:r>
+        <w:t>Enhance</w:t>
+      </w:r>
+      <w:proofErr w:type="spellEnd"/>
+      <w:r>
+        <w:t>:</w:t>
+      </w:r>
+    </w:p>
+    <w:p>
+      <w:r>
+        <w:t>Opis: Platforma używająca GAN do poprawy jakości i rozdzielczości zdjęć, co może być przydatne dla fotografów chcących poprawić starą fotografię.</w:t>
+      </w:r>
+    </w:p>
+    <w:p>
+      <w:r>
+        <w:t>Zalety: Poprawa jakości zdjęć, łatwe w użyciu.</w:t>
+      </w:r>
+    </w:p>
+    <w:p>
+      <w:r>
+        <w:t>Wady: Ograniczone do poprawy jakości, mniej narzędzi edycyjnych.</w:t>
+      </w:r>
+    </w:p>
+    <w:p>
+      <w:r>
+        <w:t xml:space="preserve">Przy analizie tych platform, ważne jest zwrócenie uwagi na kombinację narzędzi edycyjnych, łatwość użycia, dostępność funkcji GAN oraz reakcje społeczności użytkowników. Ostateczny wybór zależy od indywidualnych preferencji i potrzeb </w:t>
+      </w:r>
+      <w:proofErr w:type="spellStart"/>
+      <w:r>
+        <w:t>fotografa.b</w:t>
+      </w:r>
+      <w:proofErr w:type="spellEnd"/>
+      <w:r>
+        <w:t xml:space="preserve">. </w:t>
+      </w:r>
+      <w:proofErr w:type="spellStart"/>
+      <w:r>
+        <w:t>Artbreeder</w:t>
+      </w:r>
+      <w:proofErr w:type="spellEnd"/>
+      <w:r>
+        <w:t>:</w:t>
+      </w:r>
+    </w:p>
+    <w:p>
+      <w:r>
+        <w:t xml:space="preserve">Opis: </w:t>
+      </w:r>
+      <w:proofErr w:type="spellStart"/>
+      <w:r>
         <w:t>Artbreeder</w:t>
       </w:r>
       <w:proofErr w:type="spellEnd"/>
@@ -8143,7 +9825,27 @@
       </w:r>
       <w:proofErr w:type="spellEnd"/>
       <w:r>
-        <w:t xml:space="preserve">, jest to technologia Python, Django. Połączenie z bazą danych gwarantuje sama struktura </w:t>
+        <w:t xml:space="preserve">, jest to technologia </w:t>
+      </w:r>
+      <w:proofErr w:type="spellStart"/>
+      <w:r>
+        <w:t>Python</w:t>
+      </w:r>
+      <w:proofErr w:type="spellEnd"/>
+      <w:r>
+        <w:t xml:space="preserve">, </w:t>
+      </w:r>
+      <w:proofErr w:type="spellStart"/>
+      <w:r>
+        <w:t>Django</w:t>
+      </w:r>
+      <w:proofErr w:type="spellEnd"/>
+      <w:r>
+        <w:t xml:space="preserve">. Połączenie z bazą danych gwarantuje sama </w:t>
+      </w:r>
+      <w:r>
+        <w:lastRenderedPageBreak/>
+        <w:t xml:space="preserve">struktura </w:t>
       </w:r>
       <w:proofErr w:type="spellStart"/>
       <w:r>
@@ -8286,20 +9988,33 @@
       </w:r>
     </w:p>
     <w:p>
+      <w:proofErr w:type="spellStart"/>
       <w:r>
         <w:t>Python</w:t>
       </w:r>
-    </w:p>
-    <w:p>
-      <w:r>
-        <w:t xml:space="preserve">Wybór głównego języka aplikacji padł na język Python, jest to bogaty, interpretowany, wysokopoziomowy język programowania oferujący programiście znakomitą dostępność do wielu funkcji ułatwiających pracę, posiada czytelną, prostą i przejrzystą składnie oraz jest relatywnie szybkim językiem wspieranym przez dynamicznie rosnącą społeczność programistów tworzących i udostępniających swoje biblioteki które zastępują znaczącą część podstawowych obowiązków podczas pisania większych projektów. Język ten dzięki społeczność oraz dostępność do pakietów poprzez środowisko pip jest pierwszorzędnym wyborem podczas projektów zakładających użycie algorytmów sztucznej inteligencji oraz uczenia maszynowego jak i operacji na dużych zbiorach danych. </w:t>
-      </w:r>
-    </w:p>
-    <w:p/>
-    <w:p>
+      <w:proofErr w:type="spellEnd"/>
+    </w:p>
+    <w:p>
+      <w:r>
+        <w:lastRenderedPageBreak/>
+        <w:t xml:space="preserve">Wybór głównego języka aplikacji padł na język </w:t>
+      </w:r>
+      <w:proofErr w:type="spellStart"/>
+      <w:r>
+        <w:t>Python</w:t>
+      </w:r>
+      <w:proofErr w:type="spellEnd"/>
+      <w:r>
+        <w:t xml:space="preserve">, jest to bogaty, interpretowany, wysokopoziomowy język programowania oferujący programiście znakomitą dostępność do wielu funkcji ułatwiających pracę, posiada czytelną, prostą i przejrzystą składnie oraz jest relatywnie szybkim językiem wspieranym przez dynamicznie rosnącą społeczność programistów tworzących i udostępniających swoje biblioteki które zastępują znaczącą część podstawowych obowiązków podczas pisania większych projektów. Język ten dzięki społeczność oraz dostępność do pakietów poprzez środowisko pip jest pierwszorzędnym wyborem podczas projektów zakładających użycie algorytmów sztucznej inteligencji oraz uczenia maszynowego jak i operacji na dużych zbiorach danych. </w:t>
+      </w:r>
+    </w:p>
+    <w:p/>
+    <w:p>
+      <w:proofErr w:type="spellStart"/>
       <w:r>
         <w:t>Django</w:t>
       </w:r>
+      <w:proofErr w:type="spellEnd"/>
     </w:p>
     <w:p>
       <w:proofErr w:type="spellStart"/>
@@ -8324,7 +10039,15 @@
       </w:r>
       <w:proofErr w:type="spellEnd"/>
       <w:r>
-        <w:t xml:space="preserve"> do tworzenia pełnych aplikacji webowych. Jego architektura jest poprawnie skonstruowana i przemyślana poprzez zastosowanie Model-Widok-Kontroler (MVC). Sama struktura projektu pozwala na tworzenie aplikacji i rozdzielaniu poszczególnych elementów w strukturze co poprawia widoczność kodu dla programisty i ułatwia pracę w większym zespole. Django posiada wbudowane narzędzia do obsługi wielu funkcji zapewniających podstawowe i nierozłączne elementy poprawnie zaprojektowanej aplikacji webowej. Posiada narzędzia do obsługi baz danych, w podstawowej wersji jest to sparowane z bazą danych </w:t>
+        <w:t xml:space="preserve"> do tworzenia pełnych aplikacji webowych. Jego architektura jest poprawnie skonstruowana i przemyślana poprzez zastosowanie Model-Widok-Kontroler (MVC). Sama struktura projektu pozwala na tworzenie aplikacji i rozdzielaniu poszczególnych elementów w strukturze co poprawia widoczność kodu dla programisty i ułatwia pracę w większym zespole. </w:t>
+      </w:r>
+      <w:proofErr w:type="spellStart"/>
+      <w:r>
+        <w:t>Django</w:t>
+      </w:r>
+      <w:proofErr w:type="spellEnd"/>
+      <w:r>
+        <w:t xml:space="preserve"> posiada wbudowane narzędzia do obsługi wielu funkcji zapewniających podstawowe i nierozłączne elementy poprawnie zaprojektowanej aplikacji webowej. Posiada narzędzia do obsługi baz danych, w podstawowej wersji jest to sparowane z bazą danych </w:t>
       </w:r>
       <w:proofErr w:type="spellStart"/>
       <w:r>
@@ -8332,7 +10055,15 @@
       </w:r>
       <w:proofErr w:type="spellEnd"/>
       <w:r>
-        <w:t>. Narzędzia do zarządzania sesją, kontami administratora, rozbudowany system autentykacji oraz autoryzacji oparty na zabezpieczeniach oauth2. Wszystkie te narzędzia oraz elementy składają się na znacznie przyspieszony rozwój nowoczesnych aplikacji internetowych pisanych za pośrednictwem Django w porównaniu z konkurencyjnymi rozwiązaniami i językami.</w:t>
+        <w:t xml:space="preserve">. Narzędzia do zarządzania sesją, kontami administratora, rozbudowany system autentykacji oraz autoryzacji oparty na zabezpieczeniach oauth2. Wszystkie te narzędzia oraz elementy składają się na znacznie przyspieszony rozwój nowoczesnych aplikacji internetowych pisanych za pośrednictwem </w:t>
+      </w:r>
+      <w:proofErr w:type="spellStart"/>
+      <w:r>
+        <w:t>Django</w:t>
+      </w:r>
+      <w:proofErr w:type="spellEnd"/>
+      <w:r>
+        <w:t xml:space="preserve"> w porównaniu z konkurencyjnymi rozwiązaniami i językami.</w:t>
       </w:r>
     </w:p>
     <w:p>
@@ -8345,7 +10076,6 @@
     <w:p>
       <w:proofErr w:type="spellStart"/>
       <w:r>
-        <w:lastRenderedPageBreak/>
         <w:t>Numpy</w:t>
       </w:r>
       <w:proofErr w:type="spellEnd"/>
@@ -8449,19 +10179,13 @@
       </w:pPr>
     </w:p>
     <w:p>
-      <w:r>
-        <w:t>Python:</w:t>
-      </w:r>
-    </w:p>
-    <w:p/>
-    <w:p>
-      <w:r>
-        <w:t>Zastosowanie: Python to interpretowany, wysokopoziomowy język programowania, wykorzystywany w szerokim zakresie dziedzin, od analizy danych po sztuczną inteligencję. Jego składnia jest czytelna i przejrzysta, co sprzyja szybkiemu prototypowaniu i skracaniu czasu tworzenia rozwiązań.</w:t>
-      </w:r>
-    </w:p>
-    <w:p>
-      <w:r>
-        <w:t>Django:</w:t>
+      <w:proofErr w:type="spellStart"/>
+      <w:r>
+        <w:t>Python</w:t>
+      </w:r>
+      <w:proofErr w:type="spellEnd"/>
+      <w:r>
+        <w:t>:</w:t>
       </w:r>
     </w:p>
     <w:p/>
@@ -8471,10 +10195,34 @@
       </w:r>
       <w:proofErr w:type="spellStart"/>
       <w:r>
+        <w:t>Python</w:t>
+      </w:r>
+      <w:proofErr w:type="spellEnd"/>
+      <w:r>
+        <w:t xml:space="preserve"> to interpretowany, wysokopoziomowy język programowania, wykorzystywany w szerokim zakresie dziedzin, od analizy danych po sztuczną inteligencję. Jego składnia jest czytelna i przejrzysta, co sprzyja szybkiemu prototypowaniu i skracaniu czasu tworzenia rozwiązań.</w:t>
+      </w:r>
+    </w:p>
+    <w:p>
+      <w:proofErr w:type="spellStart"/>
+      <w:r>
         <w:t>Django</w:t>
       </w:r>
       <w:proofErr w:type="spellEnd"/>
       <w:r>
+        <w:t>:</w:t>
+      </w:r>
+    </w:p>
+    <w:p/>
+    <w:p>
+      <w:r>
+        <w:t xml:space="preserve">Zastosowanie: </w:t>
+      </w:r>
+      <w:proofErr w:type="spellStart"/>
+      <w:r>
+        <w:t>Django</w:t>
+      </w:r>
+      <w:proofErr w:type="spellEnd"/>
+      <w:r>
         <w:t xml:space="preserve"> jest pełnoprawnym </w:t>
       </w:r>
       <w:proofErr w:type="spellStart"/>
@@ -8523,30 +10271,529 @@
     <w:p/>
     <w:p>
       <w:r>
+        <w:t xml:space="preserve">Zastosowanie: </w:t>
+      </w:r>
+      <w:proofErr w:type="spellStart"/>
+      <w:r>
+        <w:t>Torch</w:t>
+      </w:r>
+      <w:proofErr w:type="spellEnd"/>
+      <w:r>
+        <w:t xml:space="preserve"> to </w:t>
+      </w:r>
+      <w:proofErr w:type="spellStart"/>
+      <w:r>
+        <w:t>framework</w:t>
+      </w:r>
+      <w:proofErr w:type="spellEnd"/>
+      <w:r>
+        <w:t xml:space="preserve"> do uczenia maszynowego i głębokiego uczenia, który znalazł szerokie zastosowanie w badaniach nad sztuczną inteligencją. Dzięki elastycznej architekturze, jest używany do implementacji i szkolenia skomplikowanych modeli.</w:t>
+      </w:r>
+    </w:p>
+    <w:p>
+      <w:proofErr w:type="spellStart"/>
+      <w:r>
+        <w:t>Bootstrap</w:t>
+      </w:r>
+      <w:proofErr w:type="spellEnd"/>
+      <w:r>
+        <w:t>:</w:t>
+      </w:r>
+    </w:p>
+    <w:p/>
+    <w:p>
+      <w:r>
+        <w:t xml:space="preserve">Zastosowanie: </w:t>
+      </w:r>
+      <w:proofErr w:type="spellStart"/>
+      <w:r>
+        <w:t>Bootstrap</w:t>
+      </w:r>
+      <w:proofErr w:type="spellEnd"/>
+      <w:r>
+        <w:t xml:space="preserve"> to responsywny </w:t>
+      </w:r>
+      <w:proofErr w:type="spellStart"/>
+      <w:r>
+        <w:t>framework</w:t>
+      </w:r>
+      <w:proofErr w:type="spellEnd"/>
+      <w:r>
+        <w:t xml:space="preserve"> front-</w:t>
+      </w:r>
+      <w:proofErr w:type="spellStart"/>
+      <w:r>
+        <w:t>endowy</w:t>
+      </w:r>
+      <w:proofErr w:type="spellEnd"/>
+      <w:r>
+        <w:t>, oparty na HTML, CSS i JavaScript. Zapewnia gotowe komponenty interfejsu użytkownika, co pozwala na szybkie projektowanie estetycznych i funkcjonalnych stron internetowych.</w:t>
+      </w:r>
+    </w:p>
+    <w:p>
+      <w:r>
+        <w:t xml:space="preserve">Visual Studio </w:t>
+      </w:r>
+      <w:proofErr w:type="spellStart"/>
+      <w:r>
+        <w:t>Code</w:t>
+      </w:r>
+      <w:proofErr w:type="spellEnd"/>
+      <w:r>
+        <w:t>:</w:t>
+      </w:r>
+    </w:p>
+    <w:p/>
+    <w:p>
+      <w:r>
+        <w:t xml:space="preserve">Zastosowanie: Visual Studio </w:t>
+      </w:r>
+      <w:proofErr w:type="spellStart"/>
+      <w:r>
+        <w:t>Code</w:t>
+      </w:r>
+      <w:proofErr w:type="spellEnd"/>
+      <w:r>
+        <w:t xml:space="preserve"> to zaawansowane i lekkie środowisko programistyczne, które wspiera wiele języków programowania, w tym </w:t>
+      </w:r>
+      <w:proofErr w:type="spellStart"/>
+      <w:r>
+        <w:t>Pythona</w:t>
+      </w:r>
+      <w:proofErr w:type="spellEnd"/>
+      <w:r>
+        <w:t xml:space="preserve">. Oferuje funkcje takie jak inteligentne podpowiedzi, </w:t>
+      </w:r>
+      <w:proofErr w:type="spellStart"/>
+      <w:r>
+        <w:t>debugger</w:t>
+      </w:r>
+      <w:proofErr w:type="spellEnd"/>
+      <w:r>
+        <w:t>, a także integrację z systemem kontroli wersji.</w:t>
+      </w:r>
+    </w:p>
+    <w:p>
+      <w:proofErr w:type="spellStart"/>
+      <w:r>
+        <w:t>Pillow</w:t>
+      </w:r>
+      <w:proofErr w:type="spellEnd"/>
+      <w:r>
+        <w:t>:</w:t>
+      </w:r>
+    </w:p>
+    <w:p/>
+    <w:p>
+      <w:r>
+        <w:t xml:space="preserve">Zastosowanie: </w:t>
+      </w:r>
+      <w:proofErr w:type="spellStart"/>
+      <w:r>
+        <w:t>Pillow</w:t>
+      </w:r>
+      <w:proofErr w:type="spellEnd"/>
+      <w:r>
+        <w:t xml:space="preserve"> to rozwinięcie oryginalnej biblioteki </w:t>
+      </w:r>
+      <w:proofErr w:type="spellStart"/>
+      <w:r>
+        <w:t>Python</w:t>
+      </w:r>
+      <w:proofErr w:type="spellEnd"/>
+      <w:r>
+        <w:t xml:space="preserve"> </w:t>
+      </w:r>
+      <w:proofErr w:type="spellStart"/>
+      <w:r>
+        <w:t>Imaging</w:t>
+      </w:r>
+      <w:proofErr w:type="spellEnd"/>
+      <w:r>
+        <w:t xml:space="preserve"> Library (PIL) i stanowi potężne narzędzie do przetwarzania obrazów. Obsługuje różne formaty plików obrazów i zapewnia funkcje takie jak przycinanie, skalowanie i konwersje kolorów.</w:t>
+      </w:r>
+    </w:p>
+    <w:p>
+      <w:r>
+        <w:t>CV2 (</w:t>
+      </w:r>
+      <w:proofErr w:type="spellStart"/>
+      <w:r>
+        <w:t>OpenCV</w:t>
+      </w:r>
+      <w:proofErr w:type="spellEnd"/>
+      <w:r>
+        <w:t>):</w:t>
+      </w:r>
+    </w:p>
+    <w:p/>
+    <w:p>
+      <w:r>
+        <w:t xml:space="preserve">Zastosowanie: </w:t>
+      </w:r>
+      <w:proofErr w:type="spellStart"/>
+      <w:r>
+        <w:t>OpenCV</w:t>
+      </w:r>
+      <w:proofErr w:type="spellEnd"/>
+      <w:r>
+        <w:t xml:space="preserve"> to biblioteka do komputerowego przetwarzania obrazów i analizy wideo. Jest powszechnie stosowana w projektach związanych z rozpoznawaniem obrazów, detekcją obiektów i przetwarzaniem wizualnym.</w:t>
+      </w:r>
+    </w:p>
+    <w:p>
+      <w:r>
+        <w:t>Git:</w:t>
+      </w:r>
+    </w:p>
+    <w:p/>
+    <w:p>
+      <w:r>
+        <w:t>Zastosowanie: Git to system kontroli wersji, który ułatwia śledzenie i zarządzanie zmianami w kodzie źródłowym. Dzięki niemu można skutecznie pracować w zespole, śledzić historię projektu i łatwo przywracać wcześniejsze wersje.</w:t>
+      </w:r>
+    </w:p>
+    <w:p>
+      <w:r>
+        <w:t>GitHub:</w:t>
+      </w:r>
+    </w:p>
+    <w:p/>
+    <w:p>
+      <w:r>
+        <w:t>Zastosowanie: GitHub to platforma hostingowa dla projektów opartych na Git, która umożliwia łatwe udostępnianie kodu, zarządzanie zadaniem i współpracę z innymi programistami. Jest niezastąpionym narzędziem dla pracy zespołowej.</w:t>
+      </w:r>
+    </w:p>
+    <w:p>
+      <w:proofErr w:type="spellStart"/>
+      <w:r>
+        <w:t>Hugging</w:t>
+      </w:r>
+      <w:proofErr w:type="spellEnd"/>
+      <w:r>
+        <w:t xml:space="preserve"> Face:</w:t>
+      </w:r>
+    </w:p>
+    <w:p/>
+    <w:p>
+      <w:r>
+        <w:t xml:space="preserve">Zastosowanie: </w:t>
+      </w:r>
+      <w:proofErr w:type="spellStart"/>
+      <w:r>
+        <w:t>Hugging</w:t>
+      </w:r>
+      <w:proofErr w:type="spellEnd"/>
+      <w:r>
+        <w:t xml:space="preserve"> Face to społeczność i platforma, która skupia się na udostępnianiu modeli i zestawów danych do uczenia maszynowego, szczególnie w dziedzinie przetwarzania języka naturalnego. Jest cennym źródłem </w:t>
+      </w:r>
+      <w:proofErr w:type="spellStart"/>
+      <w:r>
+        <w:t>pre</w:t>
+      </w:r>
+      <w:proofErr w:type="spellEnd"/>
+      <w:r>
+        <w:t>-trenowanych modeli i narzędzi NLP.</w:t>
+      </w:r>
+    </w:p>
+    <w:p/>
+    <w:p>
+      <w:r>
+        <w:t>HTML (</w:t>
+      </w:r>
+      <w:proofErr w:type="spellStart"/>
+      <w:r>
+        <w:t>HyperText</w:t>
+      </w:r>
+      <w:proofErr w:type="spellEnd"/>
+      <w:r>
+        <w:t xml:space="preserve"> </w:t>
+      </w:r>
+      <w:proofErr w:type="spellStart"/>
+      <w:r>
+        <w:t>Markup</w:t>
+      </w:r>
+      <w:proofErr w:type="spellEnd"/>
+      <w:r>
+        <w:t xml:space="preserve"> Language):</w:t>
+      </w:r>
+    </w:p>
+    <w:p>
+      <w:r>
+        <w:t>HTML to język znaczników używany do tworzenia struktur i hierarchii treści na stronach internetowych. Jest to podstawowy składnik każdej witryny internetowej i stanowi szkielet dokumentu, definiując strukturę informacji. Oto kluczowe elementy HTML:</w:t>
+      </w:r>
+    </w:p>
+    <w:p/>
+    <w:p>
+      <w:proofErr w:type="spellStart"/>
+      <w:r>
+        <w:t>Tagi</w:t>
+      </w:r>
+      <w:proofErr w:type="spellEnd"/>
+      <w:r>
+        <w:t>:</w:t>
+      </w:r>
+    </w:p>
+    <w:p/>
+    <w:p>
+      <w:r>
+        <w:t xml:space="preserve">HTML składa się z zestawu </w:t>
+      </w:r>
+      <w:proofErr w:type="spellStart"/>
+      <w:r>
+        <w:t>tagów</w:t>
+      </w:r>
+      <w:proofErr w:type="spellEnd"/>
+      <w:r>
+        <w:t>, które otaczają różne elementy treści. Na przykład, &lt;</w:t>
+      </w:r>
+      <w:proofErr w:type="spellStart"/>
+      <w:r>
+        <w:t>head</w:t>
+      </w:r>
+      <w:proofErr w:type="spellEnd"/>
+      <w:r>
+        <w:t>&gt; zawiera metadane, a &lt;body&gt; zawiera główną treść strony.</w:t>
+      </w:r>
+    </w:p>
+    <w:p>
+      <w:r>
+        <w:t>Atrybuty:</w:t>
+      </w:r>
+    </w:p>
+    <w:p/>
+    <w:p>
+      <w:proofErr w:type="spellStart"/>
+      <w:r>
+        <w:t>Tagi</w:t>
+      </w:r>
+      <w:proofErr w:type="spellEnd"/>
+      <w:r>
+        <w:t xml:space="preserve"> mogą zawierać atrybuty, które dostarczają dodatkowych informacji o elemencie. Na przykład, &lt;</w:t>
+      </w:r>
+      <w:proofErr w:type="spellStart"/>
+      <w:r>
+        <w:t>img</w:t>
+      </w:r>
+      <w:proofErr w:type="spellEnd"/>
+      <w:r>
+        <w:t>&gt; może mieć atrybuty takie jak "</w:t>
+      </w:r>
+      <w:proofErr w:type="spellStart"/>
+      <w:r>
+        <w:t>src</w:t>
+      </w:r>
+      <w:proofErr w:type="spellEnd"/>
+      <w:r>
+        <w:t>" (źródło obrazu) i "alt" (alternatywny tekst).</w:t>
+      </w:r>
+    </w:p>
+    <w:p>
+      <w:r>
+        <w:t>Semantyka:</w:t>
+      </w:r>
+    </w:p>
+    <w:p/>
+    <w:p>
+      <w:r>
         <w:lastRenderedPageBreak/>
-        <w:t xml:space="preserve">Zastosowanie: </w:t>
-      </w:r>
-      <w:proofErr w:type="spellStart"/>
-      <w:r>
-        <w:t>Torch</w:t>
-      </w:r>
-      <w:proofErr w:type="spellEnd"/>
-      <w:r>
-        <w:t xml:space="preserve"> to </w:t>
-      </w:r>
-      <w:proofErr w:type="spellStart"/>
-      <w:r>
-        <w:t>framework</w:t>
-      </w:r>
-      <w:proofErr w:type="spellEnd"/>
-      <w:r>
-        <w:t xml:space="preserve"> do uczenia maszynowego i głębokiego uczenia, który znalazł szerokie zastosowanie w badaniach nad sztuczną inteligencją. Dzięki elastycznej architekturze, jest używany do implementacji i szkolenia skomplikowanych modeli.</w:t>
-      </w:r>
-    </w:p>
-    <w:p>
-      <w:proofErr w:type="spellStart"/>
-      <w:r>
-        <w:t>Bootstrap</w:t>
+        <w:t>HTML wprowadza semantykę, co oznacza, że nie tylko definiuje strukturę, ale także znaczenie poszczególnych elementów. Na przykład, &lt;</w:t>
+      </w:r>
+      <w:proofErr w:type="spellStart"/>
+      <w:r>
+        <w:t>header</w:t>
+      </w:r>
+      <w:proofErr w:type="spellEnd"/>
+      <w:r>
+        <w:t>&gt;, &lt;</w:t>
+      </w:r>
+      <w:proofErr w:type="spellStart"/>
+      <w:r>
+        <w:t>nav</w:t>
+      </w:r>
+      <w:proofErr w:type="spellEnd"/>
+      <w:r>
+        <w:t>&gt;, &lt;</w:t>
+      </w:r>
+      <w:proofErr w:type="spellStart"/>
+      <w:r>
+        <w:t>article</w:t>
+      </w:r>
+      <w:proofErr w:type="spellEnd"/>
+      <w:r>
+        <w:t>&gt; i &lt;</w:t>
+      </w:r>
+      <w:proofErr w:type="spellStart"/>
+      <w:r>
+        <w:t>footer</w:t>
+      </w:r>
+      <w:proofErr w:type="spellEnd"/>
+      <w:r>
+        <w:t>&gt; określają znaczenie obszarów na stronie.</w:t>
+      </w:r>
+    </w:p>
+    <w:p>
+      <w:r>
+        <w:t>Formularze:</w:t>
+      </w:r>
+    </w:p>
+    <w:p/>
+    <w:p>
+      <w:r>
+        <w:t>HTML zawiera elementy do tworzenia interaktywnych formularzy, takich jak &lt;form&gt;, &lt;</w:t>
+      </w:r>
+      <w:proofErr w:type="spellStart"/>
+      <w:r>
+        <w:t>input</w:t>
+      </w:r>
+      <w:proofErr w:type="spellEnd"/>
+      <w:r>
+        <w:t>&gt;, &lt;</w:t>
+      </w:r>
+      <w:proofErr w:type="spellStart"/>
+      <w:r>
+        <w:t>select</w:t>
+      </w:r>
+      <w:proofErr w:type="spellEnd"/>
+      <w:r>
+        <w:t>&gt; i &lt;</w:t>
+      </w:r>
+      <w:proofErr w:type="spellStart"/>
+      <w:r>
+        <w:t>button</w:t>
+      </w:r>
+      <w:proofErr w:type="spellEnd"/>
+      <w:r>
+        <w:t>&gt;. Pozwalają one na interakcję użytkownika, zbieranie danych i przesyłanie ich na serwer.</w:t>
+      </w:r>
+    </w:p>
+    <w:p>
+      <w:r>
+        <w:t>Osadzanie multimediów:</w:t>
+      </w:r>
+    </w:p>
+    <w:p/>
+    <w:p>
+      <w:r>
+        <w:t>Elementy takie jak &lt;</w:t>
+      </w:r>
+      <w:proofErr w:type="spellStart"/>
+      <w:r>
+        <w:t>img</w:t>
+      </w:r>
+      <w:proofErr w:type="spellEnd"/>
+      <w:r>
+        <w:t>&gt;, &lt;audio&gt; i &lt;video&gt; pozwalają na osadzanie multimediów w stronach internetowych, co jest kluczowe dla bogatych treści.</w:t>
+      </w:r>
+    </w:p>
+    <w:p>
+      <w:r>
+        <w:t>HTML jest fundamentem struktury witryny, a jego poprawne użycie ma kluczowe znaczenie dla dostępności, SEO (optymalizacji pod kątem wyszukiwarek internetowych) oraz ogólnej użyteczności strony.</w:t>
+      </w:r>
+    </w:p>
+    <w:p/>
+    <w:p>
+      <w:r>
+        <w:t>CSS (</w:t>
+      </w:r>
+      <w:proofErr w:type="spellStart"/>
+      <w:r>
+        <w:t>Cascading</w:t>
+      </w:r>
+      <w:proofErr w:type="spellEnd"/>
+      <w:r>
+        <w:t xml:space="preserve"> Style </w:t>
+      </w:r>
+      <w:proofErr w:type="spellStart"/>
+      <w:r>
+        <w:t>Sheets</w:t>
+      </w:r>
+      <w:proofErr w:type="spellEnd"/>
+      <w:r>
+        <w:t>):</w:t>
+      </w:r>
+    </w:p>
+    <w:p>
+      <w:r>
+        <w:t>CSS to język arkuszy stylów używany do stylizacji elementów HTML, nadawania im wyglądu i układu. Oto główne aspekty CSS:</w:t>
+      </w:r>
+    </w:p>
+    <w:p/>
+    <w:p>
+      <w:r>
+        <w:t>Selektory:</w:t>
+      </w:r>
+    </w:p>
+    <w:p/>
+    <w:p>
+      <w:r>
+        <w:t>CSS korzysta z selektorów, aby określić, które elementy HTML mają być stylizowane. Na przykład, selektor p odnosi się do wszystkich paragrafów, a #header odnosi się do elementu o identyfikatorze "</w:t>
+      </w:r>
+      <w:proofErr w:type="spellStart"/>
+      <w:r>
+        <w:t>header</w:t>
+      </w:r>
+      <w:proofErr w:type="spellEnd"/>
+      <w:r>
+        <w:t>".</w:t>
+      </w:r>
+    </w:p>
+    <w:p>
+      <w:r>
+        <w:t>Właściwości i Wartości:</w:t>
+      </w:r>
+    </w:p>
+    <w:p/>
+    <w:p>
+      <w:r>
+        <w:t xml:space="preserve">CSS definiuje różne właściwości (np. </w:t>
+      </w:r>
+      <w:proofErr w:type="spellStart"/>
+      <w:r>
+        <w:t>color</w:t>
+      </w:r>
+      <w:proofErr w:type="spellEnd"/>
+      <w:r>
+        <w:t xml:space="preserve">, </w:t>
+      </w:r>
+      <w:proofErr w:type="spellStart"/>
+      <w:r>
+        <w:t>font-size</w:t>
+      </w:r>
+      <w:proofErr w:type="spellEnd"/>
+      <w:r>
+        <w:t xml:space="preserve">, </w:t>
+      </w:r>
+      <w:proofErr w:type="spellStart"/>
+      <w:r>
+        <w:t>margin</w:t>
+      </w:r>
+      <w:proofErr w:type="spellEnd"/>
+      <w:r>
+        <w:t>) i wartości (np. red, 12px, 20px) dla stylizowanych elementów. Właściwości te kontrolują wygląd i układ elementów.</w:t>
+      </w:r>
+    </w:p>
+    <w:p>
+      <w:r>
+        <w:t>Kaskadowość:</w:t>
+      </w:r>
+    </w:p>
+    <w:p/>
+    <w:p>
+      <w:r>
+        <w:t>Kaskadowość w CSS oznacza, że stylizacja może być dziedziczona, a styl jednego elementu może być zastępowany przez stylizację elementu nadrzędnego. To zapewnia spójność i składność wizualną witryny.</w:t>
+      </w:r>
+    </w:p>
+    <w:p>
+      <w:proofErr w:type="spellStart"/>
+      <w:r>
+        <w:t>Pseudoklasy</w:t>
+      </w:r>
+      <w:proofErr w:type="spellEnd"/>
+      <w:r>
+        <w:t xml:space="preserve"> i </w:t>
+      </w:r>
+      <w:proofErr w:type="spellStart"/>
+      <w:r>
+        <w:t>Pseudoelementy</w:t>
       </w:r>
       <w:proofErr w:type="spellEnd"/>
       <w:r>
@@ -8556,40 +10803,38 @@
     <w:p/>
     <w:p>
       <w:r>
-        <w:t xml:space="preserve">Zastosowanie: </w:t>
-      </w:r>
-      <w:proofErr w:type="spellStart"/>
-      <w:r>
-        <w:t>Bootstrap</w:t>
-      </w:r>
-      <w:proofErr w:type="spellEnd"/>
-      <w:r>
-        <w:t xml:space="preserve"> to responsywny </w:t>
-      </w:r>
-      <w:proofErr w:type="spellStart"/>
-      <w:r>
-        <w:t>framework</w:t>
-      </w:r>
-      <w:proofErr w:type="spellEnd"/>
-      <w:r>
-        <w:t xml:space="preserve"> front-</w:t>
-      </w:r>
-      <w:proofErr w:type="spellStart"/>
-      <w:r>
-        <w:t>endowy</w:t>
-      </w:r>
-      <w:proofErr w:type="spellEnd"/>
-      <w:r>
-        <w:t>, oparty na HTML, CSS i JavaScript. Zapewnia gotowe komponenty interfejsu użytkownika, co pozwala na szybkie projektowanie estetycznych i funkcjonalnych stron internetowych.</w:t>
-      </w:r>
-    </w:p>
-    <w:p>
-      <w:r>
-        <w:t xml:space="preserve">Visual Studio </w:t>
-      </w:r>
-      <w:proofErr w:type="spellStart"/>
-      <w:r>
-        <w:t>Code</w:t>
+        <w:lastRenderedPageBreak/>
+        <w:t xml:space="preserve">CSS umożliwia stosowanie stylów do elementów w określonych sytuacjach za pomocą </w:t>
+      </w:r>
+      <w:proofErr w:type="spellStart"/>
+      <w:r>
+        <w:t>pseudoklas</w:t>
+      </w:r>
+      <w:proofErr w:type="spellEnd"/>
+      <w:r>
+        <w:t xml:space="preserve"> i </w:t>
+      </w:r>
+      <w:proofErr w:type="spellStart"/>
+      <w:r>
+        <w:t>pseudoelementów</w:t>
+      </w:r>
+      <w:proofErr w:type="spellEnd"/>
+      <w:r>
+        <w:t>. Na przykład, :</w:t>
+      </w:r>
+      <w:proofErr w:type="spellStart"/>
+      <w:r>
+        <w:t>hover</w:t>
+      </w:r>
+      <w:proofErr w:type="spellEnd"/>
+      <w:r>
+        <w:t xml:space="preserve"> aktywuje styl po najechaniu myszką na element.</w:t>
+      </w:r>
+    </w:p>
+    <w:p>
+      <w:proofErr w:type="spellStart"/>
+      <w:r>
+        <w:t>Responsywność</w:t>
       </w:r>
       <w:proofErr w:type="spellEnd"/>
       <w:r>
@@ -8599,37 +10844,146 @@
     <w:p/>
     <w:p>
       <w:r>
-        <w:t xml:space="preserve">Zastosowanie: Visual Studio </w:t>
-      </w:r>
-      <w:proofErr w:type="spellStart"/>
-      <w:r>
-        <w:t>Code</w:t>
-      </w:r>
-      <w:proofErr w:type="spellEnd"/>
-      <w:r>
-        <w:t xml:space="preserve"> to zaawansowane i lekkie środowisko programistyczne, które wspiera wiele języków programowania, w tym </w:t>
-      </w:r>
-      <w:proofErr w:type="spellStart"/>
-      <w:r>
-        <w:t>Pythona</w:t>
-      </w:r>
-      <w:proofErr w:type="spellEnd"/>
-      <w:r>
-        <w:t xml:space="preserve">. Oferuje funkcje takie jak inteligentne podpowiedzi, </w:t>
-      </w:r>
-      <w:proofErr w:type="spellStart"/>
-      <w:r>
-        <w:t>debugger</w:t>
-      </w:r>
-      <w:proofErr w:type="spellEnd"/>
-      <w:r>
-        <w:t>, a także integrację z systemem kontroli wersji.</w:t>
-      </w:r>
-    </w:p>
-    <w:p>
-      <w:proofErr w:type="spellStart"/>
-      <w:r>
-        <w:t>Pillow</w:t>
+        <w:t xml:space="preserve">Media </w:t>
+      </w:r>
+      <w:proofErr w:type="spellStart"/>
+      <w:r>
+        <w:t>queries</w:t>
+      </w:r>
+      <w:proofErr w:type="spellEnd"/>
+      <w:r>
+        <w:t xml:space="preserve"> pozwalają na dostosowywanie stylów do różnych urządzeń, co umożliwia projektowanie responsywnych stron internetowych, dostosowujących się do różnych rozmiarów ekranów.</w:t>
+      </w:r>
+    </w:p>
+    <w:p>
+      <w:r>
+        <w:t>CSS jest kluczowy do tworzenia estetycznych i funkcjonalnych projektów, a także zapewnia spójność wizualną na całej stronie.</w:t>
+      </w:r>
+    </w:p>
+    <w:p/>
+    <w:p>
+      <w:r>
+        <w:t>JavaScript (JS):</w:t>
+      </w:r>
+    </w:p>
+    <w:p>
+      <w:r>
+        <w:t>JavaScript to skryptowy język programowania, który umożliwia dynamiczną interakcję użytkownika na stronie internetowej. Poniżej znajdziesz kluczowe aspekty JavaScript:</w:t>
+      </w:r>
+    </w:p>
+    <w:p/>
+    <w:p>
+      <w:r>
+        <w:t>Zdarzenia:</w:t>
+      </w:r>
+    </w:p>
+    <w:p/>
+    <w:p>
+      <w:r>
+        <w:t>JavaScript reaguje na zdarzenia takie jak kliknięcia, najechania myszką, wciskanie klawiszy itp. Zdarzenia te umożliwiają interakcję użytkownika z witryną.</w:t>
+      </w:r>
+    </w:p>
+    <w:p>
+      <w:r>
+        <w:t>Manipulacja DOM:</w:t>
+      </w:r>
+    </w:p>
+    <w:p/>
+    <w:p>
+      <w:r>
+        <w:t>JavaScript pozwala na dynamiczną manipulację Drzewem Obiektów Dokumentu (DOM), czyli reprezentacją struktury HTML. To umożliwia dodawanie, usuwanie i modyfikowanie elementów strony.</w:t>
+      </w:r>
+    </w:p>
+    <w:p>
+      <w:r>
+        <w:t>Funkcje i Zmienne:</w:t>
+      </w:r>
+    </w:p>
+    <w:p/>
+    <w:p>
+      <w:r>
+        <w:t>Skrypty JavaScript zawierają funkcje i zmienne, które umożliwiają strukturyzowanie kodu, przechowywanie danych i definiowanie operacji.</w:t>
+      </w:r>
+    </w:p>
+    <w:p>
+      <w:r>
+        <w:t>AJAX (</w:t>
+      </w:r>
+      <w:proofErr w:type="spellStart"/>
+      <w:r>
+        <w:t>Asynchronous</w:t>
+      </w:r>
+      <w:proofErr w:type="spellEnd"/>
+      <w:r>
+        <w:t xml:space="preserve"> JavaScript and XML):</w:t>
+      </w:r>
+    </w:p>
+    <w:p/>
+    <w:p>
+      <w:r>
+        <w:t xml:space="preserve">AJAX umożliwia asynchroniczne ładowanie danych z serwera, co pozwala na aktualizację zawartości strony bez konieczności jej przeładowywania. To kluczowe dla </w:t>
+      </w:r>
+      <w:proofErr w:type="spellStart"/>
+      <w:r>
+        <w:t>responsywności</w:t>
+      </w:r>
+      <w:proofErr w:type="spellEnd"/>
+      <w:r>
+        <w:t xml:space="preserve"> aplikacji.</w:t>
+      </w:r>
+    </w:p>
+    <w:p>
+      <w:r>
+        <w:t>Obiekty i Klasy:</w:t>
+      </w:r>
+    </w:p>
+    <w:p/>
+    <w:p>
+      <w:r>
+        <w:lastRenderedPageBreak/>
+        <w:t>JavaScript obsługuje obiekty i klasy, co pozwala na programowanie obiektowe. Działa to zgodnie z paradygmatem programowania, w którym programy są modelowane jako zbiory obiektów, z którymi można manipulować.</w:t>
+      </w:r>
+    </w:p>
+    <w:p>
+      <w:r>
+        <w:t>JavaScript jest niezbędny dla tworzenia interaktywnych i dynamicznych stron internetowych, co zwiększa zaangażowanie użytkownika i poprawia doświadczenie przeglądania.</w:t>
+      </w:r>
+    </w:p>
+    <w:p/>
+    <w:p>
+      <w:r>
+        <w:t>AJAX (</w:t>
+      </w:r>
+      <w:proofErr w:type="spellStart"/>
+      <w:r>
+        <w:t>Asynchronous</w:t>
+      </w:r>
+      <w:proofErr w:type="spellEnd"/>
+      <w:r>
+        <w:t xml:space="preserve"> JavaScript and XML):</w:t>
+      </w:r>
+    </w:p>
+    <w:p>
+      <w:r>
+        <w:t>AJAX to technika programowania, która umożliwia asynchroniczne wysyłanie i odbieranie danych z serwera, bez konieczności odświeżania całej strony. Kluczowe cechy AJAX:</w:t>
+      </w:r>
+    </w:p>
+    <w:p/>
+    <w:p>
+      <w:r>
+        <w:t>Asynchroniczność:</w:t>
+      </w:r>
+    </w:p>
+    <w:p/>
+    <w:p>
+      <w:r>
+        <w:t>AJAX pozwala na wysyłanie żądań do serwera i odbieranie odpowiedzi bez zatrzymywania wykonywania innych operacji na stronie. To zapewnia płynne i responsywne interakcje.</w:t>
+      </w:r>
+    </w:p>
+    <w:p>
+      <w:proofErr w:type="spellStart"/>
+      <w:r>
+        <w:t>XMLHttpRequest</w:t>
       </w:r>
       <w:proofErr w:type="spellEnd"/>
       <w:r>
@@ -8639,621 +10993,14 @@
     <w:p/>
     <w:p>
       <w:r>
-        <w:t xml:space="preserve">Zastosowanie: </w:t>
-      </w:r>
-      <w:proofErr w:type="spellStart"/>
-      <w:r>
-        <w:t>Pillow</w:t>
-      </w:r>
-      <w:proofErr w:type="spellEnd"/>
-      <w:r>
-        <w:t xml:space="preserve"> to rozwinięcie oryginalnej biblioteki </w:t>
-      </w:r>
-      <w:proofErr w:type="spellStart"/>
-      <w:r>
-        <w:t>Python</w:t>
-      </w:r>
-      <w:proofErr w:type="spellEnd"/>
-      <w:r>
-        <w:t xml:space="preserve"> </w:t>
-      </w:r>
-      <w:proofErr w:type="spellStart"/>
-      <w:r>
-        <w:t>Imaging</w:t>
-      </w:r>
-      <w:proofErr w:type="spellEnd"/>
-      <w:r>
-        <w:t xml:space="preserve"> Library (PIL) i stanowi potężne narzędzie do przetwarzania obrazów. Obsługuje różne formaty plików obrazów i zapewnia funkcje takie jak przycinanie, skalowanie i konwersje kolorów.</w:t>
-      </w:r>
-    </w:p>
-    <w:p>
-      <w:r>
-        <w:t>CV2 (</w:t>
-      </w:r>
-      <w:proofErr w:type="spellStart"/>
-      <w:r>
-        <w:t>OpenCV</w:t>
-      </w:r>
-      <w:proofErr w:type="spellEnd"/>
-      <w:r>
-        <w:t>):</w:t>
-      </w:r>
-    </w:p>
-    <w:p/>
-    <w:p>
-      <w:r>
-        <w:t xml:space="preserve">Zastosowanie: </w:t>
-      </w:r>
-      <w:proofErr w:type="spellStart"/>
-      <w:r>
-        <w:t>OpenCV</w:t>
-      </w:r>
-      <w:proofErr w:type="spellEnd"/>
-      <w:r>
-        <w:t xml:space="preserve"> to biblioteka do komputerowego przetwarzania obrazów i analizy wideo. Jest powszechnie stosowana w projektach związanych z rozpoznawaniem obrazów, detekcją obiektów i przetwarzaniem wizualnym.</w:t>
-      </w:r>
-    </w:p>
-    <w:p>
-      <w:r>
-        <w:t>Git:</w:t>
-      </w:r>
-    </w:p>
-    <w:p/>
-    <w:p>
-      <w:r>
-        <w:t>Zastosowanie: Git to system kontroli wersji, który ułatwia śledzenie i zarządzanie zmianami w kodzie źródłowym. Dzięki niemu można skutecznie pracować w zespole, śledzić historię projektu i łatwo przywracać wcześniejsze wersje.</w:t>
-      </w:r>
-    </w:p>
-    <w:p>
-      <w:r>
-        <w:t>GitHub:</w:t>
-      </w:r>
-    </w:p>
-    <w:p/>
-    <w:p>
-      <w:r>
-        <w:t>Zastosowanie: GitHub to platforma hostingowa dla projektów opartych na Git, która umożliwia łatwe udostępnianie kodu, zarządzanie zadaniem i współpracę z innymi programistami. Jest niezastąpionym narzędziem dla pracy zespołowej.</w:t>
-      </w:r>
-    </w:p>
-    <w:p>
-      <w:proofErr w:type="spellStart"/>
-      <w:r>
-        <w:t>Hugging</w:t>
-      </w:r>
-      <w:proofErr w:type="spellEnd"/>
-      <w:r>
-        <w:t xml:space="preserve"> Face:</w:t>
-      </w:r>
-    </w:p>
-    <w:p/>
-    <w:p>
-      <w:r>
-        <w:lastRenderedPageBreak/>
-        <w:t xml:space="preserve">Zastosowanie: </w:t>
-      </w:r>
-      <w:proofErr w:type="spellStart"/>
-      <w:r>
-        <w:t>Hugging</w:t>
-      </w:r>
-      <w:proofErr w:type="spellEnd"/>
-      <w:r>
-        <w:t xml:space="preserve"> Face to społeczność i platforma, która skupia się na udostępnianiu modeli i zestawów danych do uczenia maszynowego, szczególnie w dziedzinie przetwarzania języka naturalnego. Jest cennym źródłem </w:t>
-      </w:r>
-      <w:proofErr w:type="spellStart"/>
-      <w:r>
-        <w:t>pre</w:t>
-      </w:r>
-      <w:proofErr w:type="spellEnd"/>
-      <w:r>
-        <w:t>-trenowanych modeli i narzędzi NLP.</w:t>
-      </w:r>
-    </w:p>
-    <w:p/>
-    <w:p>
-      <w:r>
-        <w:t>HTML (</w:t>
-      </w:r>
-      <w:proofErr w:type="spellStart"/>
-      <w:r>
-        <w:t>HyperText</w:t>
-      </w:r>
-      <w:proofErr w:type="spellEnd"/>
-      <w:r>
-        <w:t xml:space="preserve"> </w:t>
-      </w:r>
-      <w:proofErr w:type="spellStart"/>
-      <w:r>
-        <w:t>Markup</w:t>
-      </w:r>
-      <w:proofErr w:type="spellEnd"/>
-      <w:r>
-        <w:t xml:space="preserve"> Language):</w:t>
-      </w:r>
-    </w:p>
-    <w:p>
-      <w:r>
-        <w:t>HTML to język znaczników używany do tworzenia struktur i hierarchii treści na stronach internetowych. Jest to podstawowy składnik każdej witryny internetowej i stanowi szkielet dokumentu, definiując strukturę informacji. Oto kluczowe elementy HTML:</w:t>
-      </w:r>
-    </w:p>
-    <w:p/>
-    <w:p>
-      <w:proofErr w:type="spellStart"/>
-      <w:r>
-        <w:t>Tagi</w:t>
-      </w:r>
-      <w:proofErr w:type="spellEnd"/>
-      <w:r>
-        <w:t>:</w:t>
-      </w:r>
-    </w:p>
-    <w:p/>
-    <w:p>
-      <w:r>
-        <w:t xml:space="preserve">HTML składa się z zestawu </w:t>
-      </w:r>
-      <w:proofErr w:type="spellStart"/>
-      <w:r>
-        <w:t>tagów</w:t>
-      </w:r>
-      <w:proofErr w:type="spellEnd"/>
-      <w:r>
-        <w:t>, które otaczają różne elementy treści. Na przykład, &lt;</w:t>
-      </w:r>
-      <w:proofErr w:type="spellStart"/>
-      <w:r>
-        <w:t>head</w:t>
-      </w:r>
-      <w:proofErr w:type="spellEnd"/>
-      <w:r>
-        <w:t>&gt; zawiera metadane, a &lt;body&gt; zawiera główną treść strony.</w:t>
-      </w:r>
-    </w:p>
-    <w:p>
-      <w:r>
-        <w:t>Atrybuty:</w:t>
-      </w:r>
-    </w:p>
-    <w:p/>
-    <w:p>
-      <w:proofErr w:type="spellStart"/>
-      <w:r>
-        <w:t>Tagi</w:t>
-      </w:r>
-      <w:proofErr w:type="spellEnd"/>
-      <w:r>
-        <w:t xml:space="preserve"> mogą zawierać atrybuty, które dostarczają dodatkowych informacji o elemencie. Na przykład, &lt;</w:t>
-      </w:r>
-      <w:proofErr w:type="spellStart"/>
-      <w:r>
-        <w:t>img</w:t>
-      </w:r>
-      <w:proofErr w:type="spellEnd"/>
-      <w:r>
-        <w:t>&gt; może mieć atrybuty takie jak "</w:t>
-      </w:r>
-      <w:proofErr w:type="spellStart"/>
-      <w:r>
-        <w:t>src</w:t>
-      </w:r>
-      <w:proofErr w:type="spellEnd"/>
-      <w:r>
-        <w:t>" (źródło obrazu) i "alt" (alternatywny tekst).</w:t>
-      </w:r>
-    </w:p>
-    <w:p>
-      <w:r>
-        <w:t>Semantyka:</w:t>
-      </w:r>
-    </w:p>
-    <w:p/>
-    <w:p>
-      <w:r>
-        <w:t>HTML wprowadza semantykę, co oznacza, że nie tylko definiuje strukturę, ale także znaczenie poszczególnych elementów. Na przykład, &lt;</w:t>
-      </w:r>
-      <w:proofErr w:type="spellStart"/>
-      <w:r>
-        <w:t>header</w:t>
-      </w:r>
-      <w:proofErr w:type="spellEnd"/>
-      <w:r>
-        <w:t>&gt;, &lt;</w:t>
-      </w:r>
-      <w:proofErr w:type="spellStart"/>
-      <w:r>
-        <w:t>nav</w:t>
-      </w:r>
-      <w:proofErr w:type="spellEnd"/>
-      <w:r>
-        <w:t>&gt;, &lt;</w:t>
-      </w:r>
-      <w:proofErr w:type="spellStart"/>
-      <w:r>
-        <w:t>article</w:t>
-      </w:r>
-      <w:proofErr w:type="spellEnd"/>
-      <w:r>
-        <w:t>&gt; i &lt;</w:t>
-      </w:r>
-      <w:proofErr w:type="spellStart"/>
-      <w:r>
-        <w:t>footer</w:t>
-      </w:r>
-      <w:proofErr w:type="spellEnd"/>
-      <w:r>
-        <w:t>&gt; określają znaczenie obszarów na stronie.</w:t>
-      </w:r>
-    </w:p>
-    <w:p>
-      <w:r>
-        <w:t>Formularze:</w:t>
-      </w:r>
-    </w:p>
-    <w:p/>
-    <w:p>
-      <w:r>
-        <w:t>HTML zawiera elementy do tworzenia interaktywnych formularzy, takich jak &lt;form&gt;, &lt;</w:t>
-      </w:r>
-      <w:proofErr w:type="spellStart"/>
-      <w:r>
-        <w:t>input</w:t>
-      </w:r>
-      <w:proofErr w:type="spellEnd"/>
-      <w:r>
-        <w:t>&gt;, &lt;</w:t>
-      </w:r>
-      <w:proofErr w:type="spellStart"/>
-      <w:r>
-        <w:t>select</w:t>
-      </w:r>
-      <w:proofErr w:type="spellEnd"/>
-      <w:r>
-        <w:t>&gt; i &lt;</w:t>
-      </w:r>
-      <w:proofErr w:type="spellStart"/>
-      <w:r>
-        <w:t>button</w:t>
-      </w:r>
-      <w:proofErr w:type="spellEnd"/>
-      <w:r>
-        <w:t>&gt;. Pozwalają one na interakcję użytkownika, zbieranie danych i przesyłanie ich na serwer.</w:t>
-      </w:r>
-    </w:p>
-    <w:p>
-      <w:r>
-        <w:t>Osadzanie multimediów:</w:t>
-      </w:r>
-    </w:p>
-    <w:p/>
-    <w:p>
-      <w:r>
-        <w:t>Elementy takie jak &lt;</w:t>
-      </w:r>
-      <w:proofErr w:type="spellStart"/>
-      <w:r>
-        <w:t>img</w:t>
-      </w:r>
-      <w:proofErr w:type="spellEnd"/>
-      <w:r>
-        <w:t>&gt;, &lt;audio&gt; i &lt;video&gt; pozwalają na osadzanie multimediów w stronach internetowych, co jest kluczowe dla bogatych treści.</w:t>
-      </w:r>
-    </w:p>
-    <w:p>
-      <w:r>
-        <w:t>HTML jest fundamentem struktury witryny, a jego poprawne użycie ma kluczowe znaczenie dla dostępności, SEO (optymalizacji pod kątem wyszukiwarek internetowych) oraz ogólnej użyteczności strony.</w:t>
-      </w:r>
-    </w:p>
-    <w:p/>
-    <w:p>
-      <w:r>
-        <w:t>CSS (</w:t>
-      </w:r>
-      <w:proofErr w:type="spellStart"/>
-      <w:r>
-        <w:t>Cascading</w:t>
-      </w:r>
-      <w:proofErr w:type="spellEnd"/>
-      <w:r>
-        <w:t xml:space="preserve"> Style </w:t>
-      </w:r>
-      <w:proofErr w:type="spellStart"/>
-      <w:r>
-        <w:t>Sheets</w:t>
-      </w:r>
-      <w:proofErr w:type="spellEnd"/>
-      <w:r>
-        <w:t>):</w:t>
-      </w:r>
-    </w:p>
-    <w:p>
-      <w:r>
-        <w:lastRenderedPageBreak/>
-        <w:t>CSS to język arkuszy stylów używany do stylizacji elementów HTML, nadawania im wyglądu i układu. Oto główne aspekty CSS:</w:t>
-      </w:r>
-    </w:p>
-    <w:p/>
-    <w:p>
-      <w:r>
-        <w:t>Selektory:</w:t>
-      </w:r>
-    </w:p>
-    <w:p/>
-    <w:p>
-      <w:r>
-        <w:t>CSS korzysta z selektorów, aby określić, które elementy HTML mają być stylizowane. Na przykład, selektor p odnosi się do wszystkich paragrafów, a #header odnosi się do elementu o identyfikatorze "</w:t>
-      </w:r>
-      <w:proofErr w:type="spellStart"/>
-      <w:r>
-        <w:t>header</w:t>
-      </w:r>
-      <w:proofErr w:type="spellEnd"/>
-      <w:r>
-        <w:t>".</w:t>
-      </w:r>
-    </w:p>
-    <w:p>
-      <w:r>
-        <w:t>Właściwości i Wartości:</w:t>
-      </w:r>
-    </w:p>
-    <w:p/>
-    <w:p>
-      <w:r>
-        <w:t xml:space="preserve">CSS definiuje różne właściwości (np. </w:t>
-      </w:r>
-      <w:proofErr w:type="spellStart"/>
-      <w:r>
-        <w:t>color</w:t>
-      </w:r>
-      <w:proofErr w:type="spellEnd"/>
-      <w:r>
-        <w:t xml:space="preserve">, </w:t>
-      </w:r>
-      <w:proofErr w:type="spellStart"/>
-      <w:r>
-        <w:t>font-size</w:t>
-      </w:r>
-      <w:proofErr w:type="spellEnd"/>
-      <w:r>
-        <w:t xml:space="preserve">, </w:t>
-      </w:r>
-      <w:proofErr w:type="spellStart"/>
-      <w:r>
-        <w:t>margin</w:t>
-      </w:r>
-      <w:proofErr w:type="spellEnd"/>
-      <w:r>
-        <w:t>) i wartości (np. red, 12px, 20px) dla stylizowanych elementów. Właściwości te kontrolują wygląd i układ elementów.</w:t>
-      </w:r>
-    </w:p>
-    <w:p>
-      <w:r>
-        <w:t>Kaskadowość:</w:t>
-      </w:r>
-    </w:p>
-    <w:p/>
-    <w:p>
-      <w:r>
-        <w:t>Kaskadowość w CSS oznacza, że stylizacja może być dziedziczona, a styl jednego elementu może być zastępowany przez stylizację elementu nadrzędnego. To zapewnia spójność i składność wizualną witryny.</w:t>
-      </w:r>
-    </w:p>
-    <w:p>
-      <w:proofErr w:type="spellStart"/>
-      <w:r>
-        <w:t>Pseudoklasy</w:t>
-      </w:r>
-      <w:proofErr w:type="spellEnd"/>
-      <w:r>
-        <w:t xml:space="preserve"> i </w:t>
-      </w:r>
-      <w:proofErr w:type="spellStart"/>
-      <w:r>
-        <w:t>Pseudoelementy</w:t>
-      </w:r>
-      <w:proofErr w:type="spellEnd"/>
-      <w:r>
-        <w:t>:</w:t>
-      </w:r>
-    </w:p>
-    <w:p/>
-    <w:p>
-      <w:r>
-        <w:t xml:space="preserve">CSS umożliwia stosowanie stylów do elementów w określonych sytuacjach za pomocą </w:t>
-      </w:r>
-      <w:proofErr w:type="spellStart"/>
-      <w:r>
-        <w:t>pseudoklas</w:t>
-      </w:r>
-      <w:proofErr w:type="spellEnd"/>
-      <w:r>
-        <w:t xml:space="preserve"> i </w:t>
-      </w:r>
-      <w:proofErr w:type="spellStart"/>
-      <w:r>
-        <w:t>pseudoelementów</w:t>
-      </w:r>
-      <w:proofErr w:type="spellEnd"/>
-      <w:r>
-        <w:t>. Na przykład, :</w:t>
-      </w:r>
-      <w:proofErr w:type="spellStart"/>
-      <w:r>
-        <w:t>hover</w:t>
-      </w:r>
-      <w:proofErr w:type="spellEnd"/>
-      <w:r>
-        <w:t xml:space="preserve"> aktywuje styl po najechaniu myszką na element.</w:t>
-      </w:r>
-    </w:p>
-    <w:p>
-      <w:proofErr w:type="spellStart"/>
-      <w:r>
-        <w:t>Responsywność</w:t>
-      </w:r>
-      <w:proofErr w:type="spellEnd"/>
-      <w:r>
-        <w:t>:</w:t>
-      </w:r>
-    </w:p>
-    <w:p/>
-    <w:p>
-      <w:r>
-        <w:t xml:space="preserve">Media </w:t>
-      </w:r>
-      <w:proofErr w:type="spellStart"/>
-      <w:r>
-        <w:t>queries</w:t>
-      </w:r>
-      <w:proofErr w:type="spellEnd"/>
-      <w:r>
-        <w:t xml:space="preserve"> pozwalają na dostosowywanie stylów do różnych urządzeń, co umożliwia projektowanie responsywnych stron internetowych, dostosowujących się do różnych rozmiarów ekranów.</w:t>
-      </w:r>
-    </w:p>
-    <w:p>
-      <w:r>
-        <w:t>CSS jest kluczowy do tworzenia estetycznych i funkcjonalnych projektów, a także zapewnia spójność wizualną na całej stronie.</w:t>
-      </w:r>
-    </w:p>
-    <w:p/>
-    <w:p>
-      <w:r>
-        <w:t>JavaScript (JS):</w:t>
-      </w:r>
-    </w:p>
-    <w:p>
-      <w:r>
-        <w:t>JavaScript to skryptowy język programowania, który umożliwia dynamiczną interakcję użytkownika na stronie internetowej. Poniżej znajdziesz kluczowe aspekty JavaScript:</w:t>
-      </w:r>
-    </w:p>
-    <w:p/>
-    <w:p>
-      <w:r>
-        <w:t>Zdarzenia:</w:t>
-      </w:r>
-    </w:p>
-    <w:p/>
-    <w:p>
-      <w:r>
-        <w:lastRenderedPageBreak/>
-        <w:t>JavaScript reaguje na zdarzenia takie jak kliknięcia, najechania myszką, wciskanie klawiszy itp. Zdarzenia te umożliwiają interakcję użytkownika z witryną.</w:t>
-      </w:r>
-    </w:p>
-    <w:p>
-      <w:r>
-        <w:t>Manipulacja DOM:</w:t>
-      </w:r>
-    </w:p>
-    <w:p/>
-    <w:p>
-      <w:r>
-        <w:t>JavaScript pozwala na dynamiczną manipulację Drzewem Obiektów Dokumentu (DOM), czyli reprezentacją struktury HTML. To umożliwia dodawanie, usuwanie i modyfikowanie elementów strony.</w:t>
-      </w:r>
-    </w:p>
-    <w:p>
-      <w:r>
-        <w:t>Funkcje i Zmienne:</w:t>
-      </w:r>
-    </w:p>
-    <w:p/>
-    <w:p>
-      <w:r>
-        <w:t>Skrypty JavaScript zawierają funkcje i zmienne, które umożliwiają strukturyzowanie kodu, przechowywanie danych i definiowanie operacji.</w:t>
-      </w:r>
-    </w:p>
-    <w:p>
-      <w:r>
-        <w:t>AJAX (</w:t>
-      </w:r>
-      <w:proofErr w:type="spellStart"/>
-      <w:r>
-        <w:t>Asynchronous</w:t>
-      </w:r>
-      <w:proofErr w:type="spellEnd"/>
-      <w:r>
-        <w:t xml:space="preserve"> JavaScript and XML):</w:t>
-      </w:r>
-    </w:p>
-    <w:p/>
-    <w:p>
-      <w:r>
-        <w:t xml:space="preserve">AJAX umożliwia asynchroniczne ładowanie danych z serwera, co pozwala na aktualizację zawartości strony bez konieczności jej przeładowywania. To kluczowe dla </w:t>
-      </w:r>
-      <w:proofErr w:type="spellStart"/>
-      <w:r>
-        <w:t>responsywności</w:t>
-      </w:r>
-      <w:proofErr w:type="spellEnd"/>
-      <w:r>
-        <w:t xml:space="preserve"> aplikacji.</w:t>
-      </w:r>
-    </w:p>
-    <w:p>
-      <w:r>
-        <w:t>Obiekty i Klasy:</w:t>
-      </w:r>
-    </w:p>
-    <w:p/>
-    <w:p>
-      <w:r>
-        <w:t>JavaScript obsługuje obiekty i klasy, co pozwala na programowanie obiektowe. Działa to zgodnie z paradygmatem programowania, w którym programy są modelowane jako zbiory obiektów, z którymi można manipulować.</w:t>
-      </w:r>
-    </w:p>
-    <w:p>
-      <w:r>
-        <w:t>JavaScript jest niezbędny dla tworzenia interaktywnych i dynamicznych stron internetowych, co zwiększa zaangażowanie użytkownika i poprawia doświadczenie przeglądania.</w:t>
-      </w:r>
-    </w:p>
-    <w:p/>
-    <w:p>
-      <w:r>
-        <w:t>AJAX (</w:t>
-      </w:r>
-      <w:proofErr w:type="spellStart"/>
-      <w:r>
-        <w:t>Asynchronous</w:t>
-      </w:r>
-      <w:proofErr w:type="spellEnd"/>
-      <w:r>
-        <w:t xml:space="preserve"> JavaScript and XML):</w:t>
-      </w:r>
-    </w:p>
-    <w:p>
-      <w:r>
-        <w:t>AJAX to technika programowania, która umożliwia asynchroniczne wysyłanie i odbieranie danych z serwera, bez konieczności odświeżania całej strony. Kluczowe cechy AJAX:</w:t>
-      </w:r>
-    </w:p>
-    <w:p/>
-    <w:p>
-      <w:r>
-        <w:t>Asynchroniczność:</w:t>
-      </w:r>
-    </w:p>
-    <w:p/>
-    <w:p>
-      <w:r>
-        <w:t>AJAX pozwala na wysyłanie żądań do serwera i odbieranie odpowiedzi bez zatrzymywania wykonywania innych operacji na stronie. To zapewnia płynne i responsywne interakcje.</w:t>
-      </w:r>
-    </w:p>
-    <w:p>
+        <w:t xml:space="preserve">Tradycyjnie, AJAX używa obiektu </w:t>
+      </w:r>
       <w:proofErr w:type="spellStart"/>
       <w:r>
         <w:t>XMLHttpRequest</w:t>
       </w:r>
       <w:proofErr w:type="spellEnd"/>
       <w:r>
-        <w:t>:</w:t>
-      </w:r>
-    </w:p>
-    <w:p/>
-    <w:p>
-      <w:r>
-        <w:t xml:space="preserve">Tradycyjnie, AJAX używa obiektu </w:t>
-      </w:r>
-      <w:proofErr w:type="spellStart"/>
-      <w:r>
-        <w:t>XMLHttpRequest</w:t>
-      </w:r>
-      <w:proofErr w:type="spellEnd"/>
-      <w:r>
         <w:t xml:space="preserve"> do komunikacji z serwerem. Jednak współcześnie stosuje się również nowsze API takie jak </w:t>
       </w:r>
       <w:proofErr w:type="spellStart"/>
@@ -9267,7 +11014,6 @@
     </w:p>
     <w:p>
       <w:r>
-        <w:lastRenderedPageBreak/>
         <w:t>Dynamika Strony:</w:t>
       </w:r>
     </w:p>
@@ -9394,6 +11140,7 @@
     </w:p>
     <w:p>
       <w:r>
+        <w:lastRenderedPageBreak/>
         <w:t>Aplikacja do zarządzania Zdjęciami, Tworzenie sesji użytkownika, edycja zdjęć, dodawania zdjęć, komunikacja klienta z fotografem</w:t>
       </w:r>
     </w:p>
@@ -9445,11 +11192,7 @@
       </w:r>
       <w:proofErr w:type="spellEnd"/>
       <w:r>
-        <w:t xml:space="preserve"> zdjęcia do edycji, fotograf pobiera zaznaczone zdjęcia i przeprowadza na nich retusz, następnie przekazuje ponownie zdjęcia do pobrania przez użytkownika. Kolejną funkcjonalnością całej aplikacji jest sama warstwa stosująca generatywne sieci współzawodniczące, fotograf posiada możliwość edycji zdjęć za pośrednictwem algorytmów generujących nową zawartość na podstawie: tekstu podanego przez użytkownika, wybranego zdjęcia bądź połączenia wybranego zdjęcia oraz </w:t>
-      </w:r>
-      <w:r>
-        <w:lastRenderedPageBreak/>
-        <w:t xml:space="preserve">tekstu podanego przez użytkownika. Ostatecznie w segmencie GAN fotograf posiada możliwość edycji istniejącego zdjęcia nakładając na niego maskę i generując jedynie wybraną część zdjęcia na nowo. </w:t>
+        <w:t xml:space="preserve"> zdjęcia do edycji, fotograf pobiera zaznaczone zdjęcia i przeprowadza na nich retusz, następnie przekazuje ponownie zdjęcia do pobrania przez użytkownika. Kolejną funkcjonalnością całej aplikacji jest sama warstwa stosująca generatywne sieci współzawodniczące, fotograf posiada możliwość edycji zdjęć za pośrednictwem algorytmów generujących nową zawartość na podstawie: tekstu podanego przez użytkownika, wybranego zdjęcia bądź połączenia wybranego zdjęcia oraz tekstu podanego przez użytkownika. Ostatecznie w segmencie GAN fotograf posiada możliwość edycji istniejącego zdjęcia nakładając na niego maskę i generując jedynie wybraną część zdjęcia na nowo. </w:t>
       </w:r>
     </w:p>
     <w:p>
@@ -10227,6 +11970,69 @@
       </w:pPr>
     </w:p>
   </w:comment>
+  <w:comment w:id="12" w:author="Mateusz Gajos" w:date="2023-12-28T13:09:00Z" w:initials="MG">
+    <w:p>
+      <w:pPr>
+        <w:pStyle w:val="Tekstkomentarza"/>
+      </w:pPr>
+      <w:r>
+        <w:rPr>
+          <w:rStyle w:val="Odwoaniedokomentarza"/>
+        </w:rPr>
+        <w:annotationRef/>
+      </w:r>
+      <w:r>
+        <w:t>Do zmiany obraz</w:t>
+      </w:r>
+    </w:p>
+  </w:comment>
+  <w:comment w:id="14" w:author="Mateusz Gajos" w:date="2023-12-28T13:10:00Z" w:initials="MG">
+    <w:p>
+      <w:pPr>
+        <w:pStyle w:val="Tekstkomentarza"/>
+      </w:pPr>
+      <w:r>
+        <w:rPr>
+          <w:rStyle w:val="Odwoaniedokomentarza"/>
+        </w:rPr>
+        <w:annotationRef/>
+      </w:r>
+      <w:proofErr w:type="spellStart"/>
+      <w:r>
+        <w:t>Dodac</w:t>
+      </w:r>
+      <w:proofErr w:type="spellEnd"/>
+      <w:r>
+        <w:t xml:space="preserve"> przypis</w:t>
+      </w:r>
+    </w:p>
+  </w:comment>
+  <w:comment w:id="17" w:author="Mateusz Gajos" w:date="2023-12-28T13:20:00Z" w:initials="MG">
+    <w:p>
+      <w:pPr>
+        <w:pStyle w:val="Tekstkomentarza"/>
+      </w:pPr>
+      <w:r>
+        <w:rPr>
+          <w:rStyle w:val="Odwoaniedokomentarza"/>
+        </w:rPr>
+        <w:annotationRef/>
+      </w:r>
+      <w:proofErr w:type="spellStart"/>
+      <w:r>
+        <w:t>Rewrite</w:t>
+      </w:r>
+      <w:proofErr w:type="spellEnd"/>
+      <w:r>
+        <w:t xml:space="preserve"> </w:t>
+      </w:r>
+      <w:proofErr w:type="spellStart"/>
+      <w:r>
+        <w:t>all</w:t>
+      </w:r>
+      <w:proofErr w:type="spellEnd"/>
+    </w:p>
+  </w:comment>
 </w:comments>
 </file>
 
@@ -10240,6 +12046,9 @@
   <w15:commentEx w15:paraId="0287DBEE" w15:done="0"/>
   <w15:commentEx w15:paraId="495066AE" w15:paraIdParent="0287DBEE" w15:done="0"/>
   <w15:commentEx w15:paraId="257C7E3F" w15:done="0"/>
+  <w15:commentEx w15:paraId="2EC495FB" w15:done="0"/>
+  <w15:commentEx w15:paraId="4C01E00C" w15:done="0"/>
+  <w15:commentEx w15:paraId="59D110EF" w15:done="0"/>
 </w15:commentsEx>
 </file>
 
@@ -10253,6 +12062,9 @@
   <w16cex:commentExtensible w16cex:durableId="61B47D5E" w16cex:dateUtc="2023-12-28T11:02:00Z"/>
   <w16cex:commentExtensible w16cex:durableId="7502689B" w16cex:dateUtc="2023-12-28T11:02:00Z"/>
   <w16cex:commentExtensible w16cex:durableId="0F2D8C8C" w16cex:dateUtc="2023-12-27T13:23:00Z"/>
+  <w16cex:commentExtensible w16cex:durableId="30F48D4D" w16cex:dateUtc="2023-12-28T12:09:00Z"/>
+  <w16cex:commentExtensible w16cex:durableId="419467CD" w16cex:dateUtc="2023-12-28T12:10:00Z"/>
+  <w16cex:commentExtensible w16cex:durableId="00705C07" w16cex:dateUtc="2023-12-28T12:20:00Z"/>
 </w16cex:commentsExtensible>
 </file>
 
@@ -10266,6 +12078,9 @@
   <w16cid:commentId w16cid:paraId="0287DBEE" w16cid:durableId="61B47D5E"/>
   <w16cid:commentId w16cid:paraId="495066AE" w16cid:durableId="7502689B"/>
   <w16cid:commentId w16cid:paraId="257C7E3F" w16cid:durableId="0F2D8C8C"/>
+  <w16cid:commentId w16cid:paraId="2EC495FB" w16cid:durableId="30F48D4D"/>
+  <w16cid:commentId w16cid:paraId="4C01E00C" w16cid:durableId="419467CD"/>
+  <w16cid:commentId w16cid:paraId="59D110EF" w16cid:durableId="00705C07"/>
 </w16cid:commentsIds>
 </file>
 
@@ -12029,6 +13844,119 @@
       <w:lvlJc w:val="left"/>
       <w:pPr>
         <w:ind w:left="6480" w:hanging="360"/>
+      </w:pPr>
+      <w:rPr>
+        <w:rFonts w:ascii="Wingdings" w:hAnsi="Wingdings" w:hint="default"/>
+      </w:rPr>
+    </w:lvl>
+  </w:abstractNum>
+  <w:abstractNum w:abstractNumId="17" w15:restartNumberingAfterBreak="0">
+    <w:nsid w:val="7C4E023E"/>
+    <w:multiLevelType w:val="hybridMultilevel"/>
+    <w:tmpl w:val="4E7C6DC4"/>
+    <w:lvl w:ilvl="0" w:tplc="04150001">
+      <w:start w:val="1"/>
+      <w:numFmt w:val="bullet"/>
+      <w:lvlText w:val=""/>
+      <w:lvlJc w:val="left"/>
+      <w:pPr>
+        <w:ind w:left="1080" w:hanging="360"/>
+      </w:pPr>
+      <w:rPr>
+        <w:rFonts w:ascii="Symbol" w:hAnsi="Symbol" w:hint="default"/>
+      </w:rPr>
+    </w:lvl>
+    <w:lvl w:ilvl="1" w:tplc="04150003" w:tentative="1">
+      <w:start w:val="1"/>
+      <w:numFmt w:val="bullet"/>
+      <w:lvlText w:val="o"/>
+      <w:lvlJc w:val="left"/>
+      <w:pPr>
+        <w:ind w:left="1800" w:hanging="360"/>
+      </w:pPr>
+      <w:rPr>
+        <w:rFonts w:ascii="Courier New" w:hAnsi="Courier New" w:cs="Courier New" w:hint="default"/>
+      </w:rPr>
+    </w:lvl>
+    <w:lvl w:ilvl="2" w:tplc="04150005" w:tentative="1">
+      <w:start w:val="1"/>
+      <w:numFmt w:val="bullet"/>
+      <w:lvlText w:val=""/>
+      <w:lvlJc w:val="left"/>
+      <w:pPr>
+        <w:ind w:left="2520" w:hanging="360"/>
+      </w:pPr>
+      <w:rPr>
+        <w:rFonts w:ascii="Wingdings" w:hAnsi="Wingdings" w:hint="default"/>
+      </w:rPr>
+    </w:lvl>
+    <w:lvl w:ilvl="3" w:tplc="04150001" w:tentative="1">
+      <w:start w:val="1"/>
+      <w:numFmt w:val="bullet"/>
+      <w:lvlText w:val=""/>
+      <w:lvlJc w:val="left"/>
+      <w:pPr>
+        <w:ind w:left="3240" w:hanging="360"/>
+      </w:pPr>
+      <w:rPr>
+        <w:rFonts w:ascii="Symbol" w:hAnsi="Symbol" w:hint="default"/>
+      </w:rPr>
+    </w:lvl>
+    <w:lvl w:ilvl="4" w:tplc="04150003" w:tentative="1">
+      <w:start w:val="1"/>
+      <w:numFmt w:val="bullet"/>
+      <w:lvlText w:val="o"/>
+      <w:lvlJc w:val="left"/>
+      <w:pPr>
+        <w:ind w:left="3960" w:hanging="360"/>
+      </w:pPr>
+      <w:rPr>
+        <w:rFonts w:ascii="Courier New" w:hAnsi="Courier New" w:cs="Courier New" w:hint="default"/>
+      </w:rPr>
+    </w:lvl>
+    <w:lvl w:ilvl="5" w:tplc="04150005" w:tentative="1">
+      <w:start w:val="1"/>
+      <w:numFmt w:val="bullet"/>
+      <w:lvlText w:val=""/>
+      <w:lvlJc w:val="left"/>
+      <w:pPr>
+        <w:ind w:left="4680" w:hanging="360"/>
+      </w:pPr>
+      <w:rPr>
+        <w:rFonts w:ascii="Wingdings" w:hAnsi="Wingdings" w:hint="default"/>
+      </w:rPr>
+    </w:lvl>
+    <w:lvl w:ilvl="6" w:tplc="04150001" w:tentative="1">
+      <w:start w:val="1"/>
+      <w:numFmt w:val="bullet"/>
+      <w:lvlText w:val=""/>
+      <w:lvlJc w:val="left"/>
+      <w:pPr>
+        <w:ind w:left="5400" w:hanging="360"/>
+      </w:pPr>
+      <w:rPr>
+        <w:rFonts w:ascii="Symbol" w:hAnsi="Symbol" w:hint="default"/>
+      </w:rPr>
+    </w:lvl>
+    <w:lvl w:ilvl="7" w:tplc="04150003" w:tentative="1">
+      <w:start w:val="1"/>
+      <w:numFmt w:val="bullet"/>
+      <w:lvlText w:val="o"/>
+      <w:lvlJc w:val="left"/>
+      <w:pPr>
+        <w:ind w:left="6120" w:hanging="360"/>
+      </w:pPr>
+      <w:rPr>
+        <w:rFonts w:ascii="Courier New" w:hAnsi="Courier New" w:cs="Courier New" w:hint="default"/>
+      </w:rPr>
+    </w:lvl>
+    <w:lvl w:ilvl="8" w:tplc="04150005" w:tentative="1">
+      <w:start w:val="1"/>
+      <w:numFmt w:val="bullet"/>
+      <w:lvlText w:val=""/>
+      <w:lvlJc w:val="left"/>
+      <w:pPr>
+        <w:ind w:left="6840" w:hanging="360"/>
       </w:pPr>
       <w:rPr>
         <w:rFonts w:ascii="Wingdings" w:hAnsi="Wingdings" w:hint="default"/>
@@ -12085,6 +14013,9 @@
   </w:num>
   <w:num w:numId="17" w16cid:durableId="1820727949">
     <w:abstractNumId w:val="12"/>
+  </w:num>
+  <w:num w:numId="18" w16cid:durableId="1028792995">
+    <w:abstractNumId w:val="17"/>
   </w:num>
 </w:numbering>
 </file>
@@ -12614,6 +14545,7 @@
   <w:style w:type="character" w:default="1" w:styleId="Domylnaczcionkaakapitu">
     <w:name w:val="Default Paragraph Font"/>
     <w:uiPriority w:val="1"/>
+    <w:semiHidden/>
     <w:unhideWhenUsed/>
   </w:style>
   <w:style w:type="table" w:default="1" w:styleId="Standardowy">

--- a/inzyniera.docx
+++ b/inzyniera.docx
@@ -143,7 +143,7 @@
           <w:szCs w:val="28"/>
           <w:lang w:eastAsia="pl-PL"/>
         </w:rPr>
-        <w:t>Imię i Nazwisko</w:t>
+        <w:t>Mateusz Gajos</w:t>
       </w:r>
     </w:p>
     <w:p>
@@ -8336,6 +8336,7 @@
       <w:r>
         <w:rPr>
           <w:rFonts w:ascii="Times New Roman" w:hAnsi="Times New Roman" w:cs="Times New Roman"/>
+          <w:noProof/>
           <w:sz w:val="24"/>
           <w:szCs w:val="24"/>
         </w:rPr>
@@ -8541,6 +8542,7 @@
       <w:r>
         <w:rPr>
           <w:rFonts w:ascii="Times New Roman" w:hAnsi="Times New Roman" w:cs="Times New Roman"/>
+          <w:noProof/>
           <w:sz w:val="24"/>
           <w:szCs w:val="24"/>
         </w:rPr>
@@ -9030,16 +9032,7 @@
           <w:sz w:val="24"/>
           <w:szCs w:val="24"/>
         </w:rPr>
-        <w:t xml:space="preserve"> </w:t>
-      </w:r>
-      <w:r>
-        <w:rPr>
-          <w:rFonts w:ascii="Times New Roman" w:hAnsi="Times New Roman" w:cs="Times New Roman"/>
-          <w:color w:val="FF0000"/>
-          <w:sz w:val="24"/>
-          <w:szCs w:val="24"/>
-        </w:rPr>
-        <w:t>[rozwiń]</w:t>
+        <w:t xml:space="preserve"> [rozwiń]</w:t>
       </w:r>
     </w:p>
     <w:p>
@@ -9068,16 +9061,7 @@
           <w:sz w:val="24"/>
           <w:szCs w:val="24"/>
         </w:rPr>
-        <w:t xml:space="preserve"> </w:t>
-      </w:r>
-      <w:r>
-        <w:rPr>
-          <w:rFonts w:ascii="Times New Roman" w:hAnsi="Times New Roman" w:cs="Times New Roman"/>
-          <w:color w:val="FF0000"/>
-          <w:sz w:val="24"/>
-          <w:szCs w:val="24"/>
-        </w:rPr>
-        <w:t>[rozwiń]</w:t>
+        <w:t xml:space="preserve"> [rozwiń]</w:t>
       </w:r>
     </w:p>
     <w:p>
@@ -11345,7 +11329,6 @@
         </w:rPr>
         <w:annotationRef/>
       </w:r>
-      <w:proofErr w:type="spellStart"/>
       <w:r>
         <w:rPr>
           <w:rFonts w:ascii="Arial Narrow" w:hAnsi="Arial Narrow"/>
@@ -11356,7 +11339,6 @@
         </w:rPr>
         <w:t>Abstract</w:t>
       </w:r>
-      <w:proofErr w:type="spellEnd"/>
       <w:r>
         <w:rPr>
           <w:rFonts w:ascii="Arial Narrow" w:hAnsi="Arial Narrow"/>
@@ -11365,20 +11347,8 @@
           <w:sz w:val="28"/>
           <w:szCs w:val="28"/>
         </w:rPr>
-        <w:t xml:space="preserve"> czy </w:t>
-      </w:r>
-      <w:proofErr w:type="spellStart"/>
-      <w:r>
-        <w:rPr>
-          <w:rFonts w:ascii="Arial Narrow" w:hAnsi="Arial Narrow"/>
-          <w:b/>
-          <w:bCs/>
-          <w:sz w:val="28"/>
-          <w:szCs w:val="28"/>
-        </w:rPr>
-        <w:t>summary</w:t>
-      </w:r>
-      <w:proofErr w:type="spellEnd"/>
+        <w:t xml:space="preserve"> czy summary</w:t>
+      </w:r>
     </w:p>
   </w:comment>
   <w:comment w:id="4" w:author="Mateusz Gajos" w:date="2023-12-27T14:21:00Z" w:initials="MG">
@@ -11662,7 +11632,6 @@
         </w:rPr>
         <w:t xml:space="preserve">Wielkość tekstu – tytuły rozdziałów: 14 pkt. Pogrubione (Arial </w:t>
       </w:r>
-      <w:proofErr w:type="spellStart"/>
       <w:r>
         <w:rPr>
           <w:rFonts w:ascii="Times New Roman" w:eastAsia="Times New Roman" w:hAnsi="Times New Roman" w:cs="Times New Roman"/>
@@ -11670,17 +11639,7 @@
           <w:szCs w:val="24"/>
           <w:lang w:eastAsia="pl-PL"/>
         </w:rPr>
-        <w:t>Narrow</w:t>
-      </w:r>
-      <w:proofErr w:type="spellEnd"/>
-      <w:r>
-        <w:rPr>
-          <w:rFonts w:ascii="Times New Roman" w:eastAsia="Times New Roman" w:hAnsi="Times New Roman" w:cs="Times New Roman"/>
-          <w:sz w:val="24"/>
-          <w:szCs w:val="24"/>
-          <w:lang w:eastAsia="pl-PL"/>
-        </w:rPr>
-        <w:t>)</w:t>
+        <w:t>Narrow)</w:t>
       </w:r>
     </w:p>
     <w:p>
@@ -11705,27 +11664,7 @@
           <w:szCs w:val="24"/>
           <w:lang w:eastAsia="pl-PL"/>
         </w:rPr>
-        <w:t xml:space="preserve">Wielkość tekstu – tytuły podrozdziałów: 13 pkt pogrubione (Arial </w:t>
-      </w:r>
-      <w:proofErr w:type="spellStart"/>
-      <w:r>
-        <w:rPr>
-          <w:rFonts w:ascii="Times New Roman" w:eastAsia="Times New Roman" w:hAnsi="Times New Roman" w:cs="Times New Roman"/>
-          <w:sz w:val="24"/>
-          <w:szCs w:val="24"/>
-          <w:lang w:eastAsia="pl-PL"/>
-        </w:rPr>
-        <w:t>Narrow</w:t>
-      </w:r>
-      <w:proofErr w:type="spellEnd"/>
-      <w:r>
-        <w:rPr>
-          <w:rFonts w:ascii="Times New Roman" w:eastAsia="Times New Roman" w:hAnsi="Times New Roman" w:cs="Times New Roman"/>
-          <w:sz w:val="24"/>
-          <w:szCs w:val="24"/>
-          <w:lang w:eastAsia="pl-PL"/>
-        </w:rPr>
-        <w:t>)</w:t>
+        <w:t>Wielkość tekstu – tytuły podrozdziałów: 13 pkt pogrubione (Arial Narrow)</w:t>
       </w:r>
     </w:p>
     <w:p>
@@ -11997,13 +11936,8 @@
         </w:rPr>
         <w:annotationRef/>
       </w:r>
-      <w:proofErr w:type="spellStart"/>
-      <w:r>
-        <w:t>Dodac</w:t>
-      </w:r>
-      <w:proofErr w:type="spellEnd"/>
-      <w:r>
-        <w:t xml:space="preserve"> przypis</w:t>
+      <w:r>
+        <w:t>Dodac przypis</w:t>
       </w:r>
     </w:p>
   </w:comment>
@@ -12018,19 +11952,9 @@
         </w:rPr>
         <w:annotationRef/>
       </w:r>
-      <w:proofErr w:type="spellStart"/>
-      <w:r>
-        <w:t>Rewrite</w:t>
-      </w:r>
-      <w:proofErr w:type="spellEnd"/>
-      <w:r>
-        <w:t xml:space="preserve"> </w:t>
-      </w:r>
-      <w:proofErr w:type="spellStart"/>
-      <w:r>
-        <w:t>all</w:t>
-      </w:r>
-      <w:proofErr w:type="spellEnd"/>
+      <w:r>
+        <w:t>Rewrite all</w:t>
+      </w:r>
     </w:p>
   </w:comment>
 </w:comments>
